--- a/Deep Artificial Neural Network Optimization.docx
+++ b/Deep Artificial Neural Network Optimization.docx
@@ -57,17 +57,7 @@
           <w:szCs w:val="24"/>
           <w:lang w:val="en-US"/>
         </w:rPr>
-        <w:t>Course: Computational Intelligen</w:t>
-      </w:r>
-      <w:bookmarkStart w:id="0" w:name="_GoBack"/>
-      <w:bookmarkEnd w:id="0"/>
-      <w:r>
-        <w:rPr>
-          <w:sz w:val="24"/>
-          <w:szCs w:val="24"/>
-          <w:lang w:val="en-US"/>
-        </w:rPr>
-        <w:t>ce for Optimization</w:t>
+        <w:t>Course: Computational Intelligence for Optimization</w:t>
       </w:r>
     </w:p>
     <w:p>
@@ -243,13 +233,7 @@
         <w:rPr>
           <w:lang w:val="en-US"/>
         </w:rPr>
-        <w:t>The objective</w:t>
-      </w:r>
-      <w:r>
-        <w:rPr>
-          <w:lang w:val="en-US"/>
-        </w:rPr>
-        <w:t xml:space="preserve"> is the optimization of the weights of the 64.000 connection in the given artificial neural network using optimization algorithms discussed during the semester.</w:t>
+        <w:t>The objective is the optimization of the weights of the 64.000 connection in the given artificial neural network using optimization algorithms discussed during the semester.</w:t>
       </w:r>
       <w:r>
         <w:rPr>
@@ -3068,31 +3052,7 @@
         <w:rPr>
           <w:lang w:val="en-US"/>
         </w:rPr>
-        <w:t xml:space="preserve">ollowing methods and algorithms </w:t>
-      </w:r>
-      <w:r>
-        <w:rPr>
-          <w:lang w:val="en-US"/>
-        </w:rPr>
-        <w:t>we</w:t>
-      </w:r>
-      <w:r>
-        <w:rPr>
-          <w:lang w:val="en-US"/>
-        </w:rPr>
-        <w:t>re</w:t>
-      </w:r>
-      <w:r>
-        <w:rPr>
-          <w:lang w:val="en-US"/>
-        </w:rPr>
-        <w:t xml:space="preserve"> found and implemented and/or tested</w:t>
-      </w:r>
-      <w:r>
-        <w:rPr>
-          <w:lang w:val="en-US"/>
-        </w:rPr>
-        <w:t>:</w:t>
+        <w:t>ollowing methods and algorithms were found and implemented and/or tested:</w:t>
       </w:r>
     </w:p>
     <w:p>
@@ -4601,93 +4561,18 @@
           <w:lang w:val="en-US"/>
         </w:rPr>
       </w:pPr>
-    </w:p>
-    <w:p>
-      <w:pPr>
-        <w:pStyle w:val="Listenabsatz"/>
-        <w:ind w:left="360"/>
-        <w:rPr>
-          <w:lang w:val="en-US"/>
-        </w:rPr>
-      </w:pPr>
-      <w:r>
-        <w:rPr>
-          <w:lang w:val="en-US"/>
-        </w:rPr>
-        <w:t>The given neural network using the genetic algorithm was tested with 5 different seeds by changing the parameters in every combination (get more specific) in order to get a benchmark for the baseline.</w:t>
-      </w:r>
-    </w:p>
-    <w:p>
-      <w:pPr>
-        <w:pStyle w:val="Listenabsatz"/>
-        <w:ind w:left="360"/>
-        <w:rPr>
-          <w:lang w:val="en-US"/>
-        </w:rPr>
-      </w:pPr>
-      <w:r>
-        <w:rPr>
-          <w:lang w:val="en-US"/>
-        </w:rPr>
-        <w:t>The following charts illustrate the impact of the change of each parameters (rest unchanged) on the unseen accuracy:</w:t>
-      </w:r>
-    </w:p>
-    <w:p>
-      <w:pPr>
-        <w:pStyle w:val="Listenabsatz"/>
-        <w:ind w:left="360"/>
-        <w:rPr>
-          <w:lang w:val="en-US"/>
-        </w:rPr>
-      </w:pPr>
-    </w:p>
-    <w:p>
-      <w:pPr>
-        <w:pStyle w:val="Listenabsatz"/>
-        <w:ind w:left="360"/>
-        <w:rPr>
-          <w:lang w:val="en-US"/>
-        </w:rPr>
-      </w:pPr>
-      <w:r>
-        <w:rPr>
-          <w:lang w:val="en-US"/>
-        </w:rPr>
-        <w:t>(4-5 Charts (maybe some that represent different seeds&amp; mean)</w:t>
-      </w:r>
-    </w:p>
-    <w:p>
-      <w:pPr>
-        <w:pStyle w:val="Listenabsatz"/>
-        <w:ind w:left="360"/>
-        <w:rPr>
-          <w:lang w:val="en-US"/>
-        </w:rPr>
-      </w:pPr>
-    </w:p>
-    <w:p>
-      <w:pPr>
-        <w:pStyle w:val="Listenabsatz"/>
-        <w:ind w:left="360"/>
-        <w:rPr>
-          <w:lang w:val="en-US"/>
-        </w:rPr>
-      </w:pPr>
-      <w:r>
-        <w:rPr>
-          <w:lang w:val="en-US"/>
-        </w:rPr>
-        <w:t>Describe benchmark values</w:t>
-      </w:r>
-    </w:p>
-    <w:p>
-      <w:pPr>
-        <w:pStyle w:val="Listenabsatz"/>
-        <w:ind w:left="360"/>
-        <w:rPr>
-          <w:lang w:val="en-US"/>
-        </w:rPr>
-      </w:pPr>
+      <w:r>
+        <w:rPr>
+          <w:lang w:val="en-US"/>
+        </w:rPr>
+        <w:t xml:space="preserve">Every algorithm was tested with 5 </w:t>
+      </w:r>
+      <w:r>
+        <w:rPr>
+          <w:lang w:val="en-US"/>
+        </w:rPr>
+        <w:t>seeds and the unseen accuracy was measured by the average value over the 5 seeds:</w:t>
+      </w:r>
     </w:p>
     <w:p>
       <w:pPr>
@@ -4728,6 +4613,183 @@
     <w:p>
       <w:pPr>
         <w:pStyle w:val="Listenabsatz"/>
+        <w:ind w:left="792"/>
+        <w:rPr>
+          <w:b/>
+          <w:sz w:val="24"/>
+          <w:szCs w:val="24"/>
+          <w:lang w:val="en-US"/>
+        </w:rPr>
+      </w:pPr>
+    </w:p>
+    <w:p>
+      <w:pPr>
+        <w:pStyle w:val="Listenabsatz"/>
+        <w:ind w:left="360"/>
+        <w:rPr>
+          <w:lang w:val="en-US"/>
+        </w:rPr>
+      </w:pPr>
+      <w:r>
+        <w:rPr>
+          <w:lang w:val="en-US"/>
+        </w:rPr>
+        <w:t>The Hill Climbing algorithm was tested with various combinations of parameter settings to improve the performance</w:t>
+      </w:r>
+      <w:r>
+        <w:rPr>
+          <w:lang w:val="en-US"/>
+        </w:rPr>
+        <w:t>:</w:t>
+      </w:r>
+    </w:p>
+    <w:p>
+      <w:pPr>
+        <w:pStyle w:val="Listenabsatz"/>
+        <w:numPr>
+          <w:ilvl w:val="0"/>
+          <w:numId w:val="3"/>
+        </w:numPr>
+        <w:rPr>
+          <w:lang w:val="en-US"/>
+        </w:rPr>
+      </w:pPr>
+      <w:r>
+        <w:rPr>
+          <w:lang w:val="en-US"/>
+        </w:rPr>
+        <w:t>Neighborhood</w:t>
+      </w:r>
+      <w:r>
+        <w:rPr>
+          <w:lang w:val="en-US"/>
+        </w:rPr>
+        <w:t xml:space="preserve"> </w:t>
+      </w:r>
+      <w:r>
+        <w:rPr>
+          <w:lang w:val="en-US"/>
+        </w:rPr>
+        <w:t>size: from 5 to 30 in steps of 5</w:t>
+      </w:r>
+    </w:p>
+    <w:p>
+      <w:pPr>
+        <w:pStyle w:val="Listenabsatz"/>
+        <w:numPr>
+          <w:ilvl w:val="0"/>
+          <w:numId w:val="3"/>
+        </w:numPr>
+        <w:rPr>
+          <w:lang w:val="en-US"/>
+        </w:rPr>
+      </w:pPr>
+      <w:r>
+        <w:rPr>
+          <w:lang w:val="en-US"/>
+        </w:rPr>
+        <w:t>Generations: from 100 to 250 in steps of 50</w:t>
+      </w:r>
+    </w:p>
+    <w:p>
+      <w:pPr>
+        <w:pStyle w:val="Listenabsatz"/>
+        <w:ind w:left="360"/>
+        <w:rPr>
+          <w:lang w:val="en-US"/>
+        </w:rPr>
+      </w:pPr>
+    </w:p>
+    <w:p>
+      <w:pPr>
+        <w:pStyle w:val="Listenabsatz"/>
+        <w:ind w:left="360"/>
+        <w:rPr>
+          <w:lang w:val="en-US"/>
+        </w:rPr>
+      </w:pPr>
+      <w:r>
+        <w:rPr>
+          <w:lang w:val="en-US"/>
+        </w:rPr>
+        <w:t>The best unseen accuracy achieved using the Hill Climbing algorithm was … with the following settings:</w:t>
+      </w:r>
+    </w:p>
+    <w:p>
+      <w:pPr>
+        <w:pStyle w:val="Listenabsatz"/>
+        <w:numPr>
+          <w:ilvl w:val="0"/>
+          <w:numId w:val="4"/>
+        </w:numPr>
+        <w:rPr>
+          <w:lang w:val="en-US"/>
+        </w:rPr>
+      </w:pPr>
+      <w:r>
+        <w:rPr>
+          <w:lang w:val="en-US"/>
+        </w:rPr>
+        <w:t>Neig</w:t>
+      </w:r>
+      <w:r>
+        <w:rPr>
+          <w:lang w:val="en-US"/>
+        </w:rPr>
+        <w:t>h</w:t>
+      </w:r>
+      <w:r>
+        <w:rPr>
+          <w:lang w:val="en-US"/>
+        </w:rPr>
+        <w:t>borhood size:</w:t>
+      </w:r>
+    </w:p>
+    <w:p>
+      <w:pPr>
+        <w:pStyle w:val="Listenabsatz"/>
+        <w:numPr>
+          <w:ilvl w:val="0"/>
+          <w:numId w:val="4"/>
+        </w:numPr>
+        <w:rPr>
+          <w:lang w:val="en-US"/>
+        </w:rPr>
+      </w:pPr>
+      <w:r>
+        <w:rPr>
+          <w:lang w:val="en-US"/>
+        </w:rPr>
+        <w:t>Generations:</w:t>
+      </w:r>
+    </w:p>
+    <w:p>
+      <w:pPr>
+        <w:ind w:left="360"/>
+        <w:rPr>
+          <w:lang w:val="en-US"/>
+        </w:rPr>
+      </w:pPr>
+      <w:r>
+        <w:rPr>
+          <w:lang w:val="en-US"/>
+        </w:rPr>
+        <w:t>Regarding the size of the search space, the Hill Climbing algorithm might not be the best solution due to the fact that it gets stuck in local optima.</w:t>
+      </w:r>
+    </w:p>
+    <w:p>
+      <w:pPr>
+        <w:rPr>
+          <w:b/>
+          <w:sz w:val="24"/>
+          <w:szCs w:val="24"/>
+          <w:lang w:val="en-US"/>
+        </w:rPr>
+      </w:pPr>
+    </w:p>
+    <w:p>
+      <w:pPr>
+        <w:pStyle w:val="Listenabsatz"/>
         <w:numPr>
           <w:ilvl w:val="1"/>
           <w:numId w:val="2"/>
@@ -4746,8 +4808,254 @@
           <w:szCs w:val="24"/>
           <w:lang w:val="en-US"/>
         </w:rPr>
+        <w:lastRenderedPageBreak/>
         <w:t>Simulated Annealing</w:t>
       </w:r>
+    </w:p>
+    <w:p>
+      <w:pPr>
+        <w:pStyle w:val="Listenabsatz"/>
+        <w:ind w:left="792"/>
+        <w:rPr>
+          <w:b/>
+          <w:sz w:val="24"/>
+          <w:szCs w:val="24"/>
+          <w:lang w:val="en-US"/>
+        </w:rPr>
+      </w:pPr>
+    </w:p>
+    <w:p>
+      <w:pPr>
+        <w:pStyle w:val="Listenabsatz"/>
+        <w:ind w:left="360"/>
+        <w:rPr>
+          <w:lang w:val="en-US"/>
+        </w:rPr>
+      </w:pPr>
+      <w:r>
+        <w:rPr>
+          <w:lang w:val="en-US"/>
+        </w:rPr>
+        <w:t>The Simulated Annealing algorithm was tested with various combinations of parameter sett</w:t>
+      </w:r>
+      <w:r>
+        <w:rPr>
+          <w:lang w:val="en-US"/>
+        </w:rPr>
+        <w:t>ings to improve the performance</w:t>
+      </w:r>
+      <w:r>
+        <w:rPr>
+          <w:lang w:val="en-US"/>
+        </w:rPr>
+        <w:t>. Generations were chosen no larger than 250 to maintain a useful neighborhood size to explore. The control parameter settings were chosen from 1 to 3 to explore how much probability of selecting individuals with a worse fitness will influence the results. The radius parameter is necessary for the ball mutation that was used for the neighborhood. The variance in the update rate parameter was chosen to explore if a slower decrease of the control parameter will influence the results.</w:t>
+      </w:r>
+      <w:r>
+        <w:rPr>
+          <w:lang w:val="en-US"/>
+        </w:rPr>
+        <w:t xml:space="preserve"> </w:t>
+      </w:r>
+      <w:r>
+        <w:rPr>
+          <w:color w:val="FF0000"/>
+          <w:lang w:val="en-US"/>
+        </w:rPr>
+        <w:t>(Sources</w:t>
+      </w:r>
+      <w:r>
+        <w:rPr>
+          <w:color w:val="FF0000"/>
+          <w:lang w:val="en-US"/>
+        </w:rPr>
+        <w:t>):</w:t>
+      </w:r>
+    </w:p>
+    <w:p>
+      <w:pPr>
+        <w:pStyle w:val="Listenabsatz"/>
+        <w:numPr>
+          <w:ilvl w:val="0"/>
+          <w:numId w:val="3"/>
+        </w:numPr>
+        <w:rPr>
+          <w:lang w:val="en-US"/>
+        </w:rPr>
+      </w:pPr>
+      <w:r>
+        <w:rPr>
+          <w:lang w:val="en-US"/>
+        </w:rPr>
+        <w:t>G</w:t>
+      </w:r>
+      <w:r>
+        <w:rPr>
+          <w:lang w:val="en-US"/>
+        </w:rPr>
+        <w:t>enerations: from 100 to 250 in steps of 50</w:t>
+      </w:r>
+    </w:p>
+    <w:p>
+      <w:pPr>
+        <w:pStyle w:val="Listenabsatz"/>
+        <w:numPr>
+          <w:ilvl w:val="0"/>
+          <w:numId w:val="3"/>
+        </w:numPr>
+        <w:rPr>
+          <w:lang w:val="en-US"/>
+        </w:rPr>
+      </w:pPr>
+      <w:r>
+        <w:rPr>
+          <w:lang w:val="en-US"/>
+        </w:rPr>
+        <w:t>Control: from 1 to 3 in steps of 1</w:t>
+      </w:r>
+    </w:p>
+    <w:p>
+      <w:pPr>
+        <w:pStyle w:val="Listenabsatz"/>
+        <w:numPr>
+          <w:ilvl w:val="0"/>
+          <w:numId w:val="3"/>
+        </w:numPr>
+        <w:rPr>
+          <w:lang w:val="en-US"/>
+        </w:rPr>
+      </w:pPr>
+      <w:r>
+        <w:rPr>
+          <w:lang w:val="en-US"/>
+        </w:rPr>
+        <w:t>Radius: from 0.005 and 0.015 in steps of 0.005</w:t>
+      </w:r>
+    </w:p>
+    <w:p>
+      <w:pPr>
+        <w:pStyle w:val="Listenabsatz"/>
+        <w:numPr>
+          <w:ilvl w:val="0"/>
+          <w:numId w:val="3"/>
+        </w:numPr>
+        <w:rPr>
+          <w:lang w:val="en-US"/>
+        </w:rPr>
+      </w:pPr>
+      <w:r>
+        <w:rPr>
+          <w:lang w:val="en-US"/>
+        </w:rPr>
+        <w:t>Update rate: from 0.7 to 0.9 in steps of 0.1</w:t>
+      </w:r>
+    </w:p>
+    <w:p>
+      <w:pPr>
+        <w:pStyle w:val="Listenabsatz"/>
+        <w:ind w:left="360"/>
+        <w:rPr>
+          <w:lang w:val="en-US"/>
+        </w:rPr>
+      </w:pPr>
+    </w:p>
+    <w:p>
+      <w:pPr>
+        <w:pStyle w:val="Listenabsatz"/>
+        <w:ind w:left="360"/>
+        <w:rPr>
+          <w:lang w:val="en-US"/>
+        </w:rPr>
+      </w:pPr>
+      <w:r>
+        <w:rPr>
+          <w:lang w:val="en-US"/>
+        </w:rPr>
+        <w:t>The best unseen accuracy achieved using the Simulated Annealing algorithm was … with the following settings:</w:t>
+      </w:r>
+    </w:p>
+    <w:p>
+      <w:pPr>
+        <w:pStyle w:val="Listenabsatz"/>
+        <w:numPr>
+          <w:ilvl w:val="0"/>
+          <w:numId w:val="4"/>
+        </w:numPr>
+        <w:rPr>
+          <w:lang w:val="en-US"/>
+        </w:rPr>
+      </w:pPr>
+      <w:r>
+        <w:rPr>
+          <w:lang w:val="en-US"/>
+        </w:rPr>
+        <w:t>Generations:</w:t>
+      </w:r>
+    </w:p>
+    <w:p>
+      <w:pPr>
+        <w:pStyle w:val="Listenabsatz"/>
+        <w:numPr>
+          <w:ilvl w:val="0"/>
+          <w:numId w:val="4"/>
+        </w:numPr>
+        <w:rPr>
+          <w:lang w:val="en-US"/>
+        </w:rPr>
+      </w:pPr>
+      <w:r>
+        <w:rPr>
+          <w:lang w:val="en-US"/>
+        </w:rPr>
+        <w:t>Control:</w:t>
+      </w:r>
+    </w:p>
+    <w:p>
+      <w:pPr>
+        <w:pStyle w:val="Listenabsatz"/>
+        <w:numPr>
+          <w:ilvl w:val="0"/>
+          <w:numId w:val="4"/>
+        </w:numPr>
+        <w:rPr>
+          <w:lang w:val="en-US"/>
+        </w:rPr>
+      </w:pPr>
+      <w:r>
+        <w:rPr>
+          <w:lang w:val="en-US"/>
+        </w:rPr>
+        <w:t>Radius:</w:t>
+      </w:r>
+    </w:p>
+    <w:p>
+      <w:pPr>
+        <w:pStyle w:val="Listenabsatz"/>
+        <w:numPr>
+          <w:ilvl w:val="0"/>
+          <w:numId w:val="4"/>
+        </w:numPr>
+        <w:rPr>
+          <w:lang w:val="en-US"/>
+        </w:rPr>
+      </w:pPr>
+      <w:r>
+        <w:rPr>
+          <w:lang w:val="en-US"/>
+        </w:rPr>
+        <w:t>Update rate:</w:t>
+      </w:r>
+    </w:p>
+    <w:p>
+      <w:pPr>
+        <w:pStyle w:val="Listenabsatz"/>
+        <w:ind w:left="792"/>
+        <w:rPr>
+          <w:b/>
+          <w:sz w:val="24"/>
+          <w:szCs w:val="24"/>
+          <w:lang w:val="en-US"/>
+        </w:rPr>
+      </w:pPr>
     </w:p>
     <w:p>
       <w:pPr>
@@ -4776,6 +5084,409 @@
     <w:p>
       <w:pPr>
         <w:pStyle w:val="Listenabsatz"/>
+        <w:ind w:left="792"/>
+        <w:rPr>
+          <w:b/>
+          <w:sz w:val="24"/>
+          <w:szCs w:val="24"/>
+          <w:lang w:val="en-US"/>
+        </w:rPr>
+      </w:pPr>
+    </w:p>
+    <w:p>
+      <w:pPr>
+        <w:pStyle w:val="Listenabsatz"/>
+        <w:ind w:left="360"/>
+        <w:rPr>
+          <w:color w:val="FF0000"/>
+          <w:lang w:val="en-US"/>
+        </w:rPr>
+      </w:pPr>
+      <w:r>
+        <w:rPr>
+          <w:lang w:val="en-US"/>
+        </w:rPr>
+        <w:t>The Genetic algorithm was tested with various combinations of parameter settings to improve the performance</w:t>
+      </w:r>
+      <w:r>
+        <w:rPr>
+          <w:lang w:val="en-US"/>
+        </w:rPr>
+        <w:t xml:space="preserve"> and to get a benchmark baseline. The number of generations (and population size) was chosen to see if a higher number of generations or a bigger population size are better for the performance of</w:t>
+      </w:r>
+      <w:r>
+        <w:rPr>
+          <w:lang w:val="en-US"/>
+        </w:rPr>
+        <w:t xml:space="preserve"> the algorithm. For crossover probability all the possibilities were tested (from very low to always). Mutation probability was only tested to 0.5, because in the literature a low mutation rate is recommended and to reduce computational effort. For radius and pressure all possibilities were tested.</w:t>
+      </w:r>
+      <w:r>
+        <w:rPr>
+          <w:lang w:val="en-US"/>
+        </w:rPr>
+        <w:t xml:space="preserve"> </w:t>
+      </w:r>
+      <w:r>
+        <w:rPr>
+          <w:color w:val="FF0000"/>
+          <w:lang w:val="en-US"/>
+        </w:rPr>
+        <w:t>(Sources)</w:t>
+      </w:r>
+    </w:p>
+    <w:p>
+      <w:pPr>
+        <w:pStyle w:val="Listenabsatz"/>
+        <w:ind w:left="360"/>
+        <w:rPr>
+          <w:lang w:val="en-US"/>
+        </w:rPr>
+      </w:pPr>
+      <w:r>
+        <w:rPr>
+          <w:lang w:val="en-US"/>
+        </w:rPr>
+        <w:t xml:space="preserve">The steps sizes </w:t>
+      </w:r>
+      <w:r>
+        <w:rPr>
+          <w:lang w:val="en-US"/>
+        </w:rPr>
+        <w:t>were chosen to reduce the computational effort.</w:t>
+      </w:r>
+    </w:p>
+    <w:p>
+      <w:pPr>
+        <w:pStyle w:val="Listenabsatz"/>
+        <w:numPr>
+          <w:ilvl w:val="0"/>
+          <w:numId w:val="3"/>
+        </w:numPr>
+        <w:rPr>
+          <w:lang w:val="en-US"/>
+        </w:rPr>
+      </w:pPr>
+      <w:r>
+        <w:rPr>
+          <w:lang w:val="en-US"/>
+        </w:rPr>
+        <w:t>G</w:t>
+      </w:r>
+      <w:r>
+        <w:rPr>
+          <w:lang w:val="en-US"/>
+        </w:rPr>
+        <w:t>enerations: from 100 to 260 in steps of 2</w:t>
+      </w:r>
+      <w:r>
+        <w:rPr>
+          <w:lang w:val="en-US"/>
+        </w:rPr>
+        <w:t>0</w:t>
+      </w:r>
+    </w:p>
+    <w:p>
+      <w:pPr>
+        <w:pStyle w:val="Listenabsatz"/>
+        <w:numPr>
+          <w:ilvl w:val="0"/>
+          <w:numId w:val="3"/>
+        </w:numPr>
+        <w:rPr>
+          <w:lang w:val="en-US"/>
+        </w:rPr>
+      </w:pPr>
+      <w:r>
+        <w:rPr>
+          <w:lang w:val="en-US"/>
+        </w:rPr>
+        <w:t>Population size: 5000/number of generations (to keep up with the restrictions)</w:t>
+      </w:r>
+    </w:p>
+    <w:p>
+      <w:pPr>
+        <w:pStyle w:val="Listenabsatz"/>
+        <w:numPr>
+          <w:ilvl w:val="0"/>
+          <w:numId w:val="3"/>
+        </w:numPr>
+        <w:rPr>
+          <w:lang w:val="en-US"/>
+        </w:rPr>
+      </w:pPr>
+      <w:r>
+        <w:rPr>
+          <w:lang w:val="en-US"/>
+        </w:rPr>
+        <w:t>Crossover probability: from 0.2 to 1.0 in steps of 0.2</w:t>
+      </w:r>
+    </w:p>
+    <w:p>
+      <w:pPr>
+        <w:pStyle w:val="Listenabsatz"/>
+        <w:numPr>
+          <w:ilvl w:val="0"/>
+          <w:numId w:val="3"/>
+        </w:numPr>
+        <w:rPr>
+          <w:lang w:val="en-US"/>
+        </w:rPr>
+      </w:pPr>
+      <w:r>
+        <w:rPr>
+          <w:lang w:val="en-US"/>
+        </w:rPr>
+        <w:t>Mutation probability: from 0.1 to 0.5 in steps of 0.1</w:t>
+      </w:r>
+    </w:p>
+    <w:p>
+      <w:pPr>
+        <w:pStyle w:val="Listenabsatz"/>
+        <w:numPr>
+          <w:ilvl w:val="0"/>
+          <w:numId w:val="3"/>
+        </w:numPr>
+        <w:rPr>
+          <w:lang w:val="en-US"/>
+        </w:rPr>
+      </w:pPr>
+      <w:r>
+        <w:rPr>
+          <w:lang w:val="en-US"/>
+        </w:rPr>
+        <w:t>Radius: from 0.2 to 1.0 in steps of 0.2</w:t>
+      </w:r>
+    </w:p>
+    <w:p>
+      <w:pPr>
+        <w:pStyle w:val="Listenabsatz"/>
+        <w:numPr>
+          <w:ilvl w:val="0"/>
+          <w:numId w:val="3"/>
+        </w:numPr>
+        <w:rPr>
+          <w:lang w:val="en-US"/>
+        </w:rPr>
+      </w:pPr>
+      <w:r>
+        <w:rPr>
+          <w:lang w:val="en-US"/>
+        </w:rPr>
+        <w:t>Pressure (tournament): from 0.2 to 1.0 in steps of 0.2</w:t>
+      </w:r>
+    </w:p>
+    <w:p>
+      <w:pPr>
+        <w:pStyle w:val="Listenabsatz"/>
+        <w:ind w:left="360"/>
+        <w:rPr>
+          <w:lang w:val="en-US"/>
+        </w:rPr>
+      </w:pPr>
+    </w:p>
+    <w:p>
+      <w:pPr>
+        <w:pStyle w:val="Listenabsatz"/>
+        <w:ind w:left="360"/>
+        <w:rPr>
+          <w:lang w:val="en-US"/>
+        </w:rPr>
+      </w:pPr>
+      <w:r>
+        <w:rPr>
+          <w:lang w:val="en-US"/>
+        </w:rPr>
+        <w:t>The best unseen accuracy achieved using the Genetic algorithm was … with the following settings:</w:t>
+      </w:r>
+    </w:p>
+    <w:p>
+      <w:pPr>
+        <w:pStyle w:val="Listenabsatz"/>
+        <w:numPr>
+          <w:ilvl w:val="0"/>
+          <w:numId w:val="3"/>
+        </w:numPr>
+        <w:rPr>
+          <w:lang w:val="en-US"/>
+        </w:rPr>
+      </w:pPr>
+      <w:r>
+        <w:rPr>
+          <w:lang w:val="en-US"/>
+        </w:rPr>
+        <w:t>Generations: 180</w:t>
+      </w:r>
+    </w:p>
+    <w:p>
+      <w:pPr>
+        <w:pStyle w:val="Listenabsatz"/>
+        <w:numPr>
+          <w:ilvl w:val="0"/>
+          <w:numId w:val="3"/>
+        </w:numPr>
+        <w:rPr>
+          <w:lang w:val="en-US"/>
+        </w:rPr>
+      </w:pPr>
+      <w:r>
+        <w:rPr>
+          <w:lang w:val="en-US"/>
+        </w:rPr>
+        <w:t>Population size: 27</w:t>
+      </w:r>
+    </w:p>
+    <w:p>
+      <w:pPr>
+        <w:pStyle w:val="Listenabsatz"/>
+        <w:numPr>
+          <w:ilvl w:val="0"/>
+          <w:numId w:val="3"/>
+        </w:numPr>
+        <w:rPr>
+          <w:lang w:val="en-US"/>
+        </w:rPr>
+      </w:pPr>
+      <w:r>
+        <w:rPr>
+          <w:lang w:val="en-US"/>
+        </w:rPr>
+        <w:t>Crossover probability: 1.0</w:t>
+      </w:r>
+    </w:p>
+    <w:p>
+      <w:pPr>
+        <w:pStyle w:val="Listenabsatz"/>
+        <w:numPr>
+          <w:ilvl w:val="0"/>
+          <w:numId w:val="3"/>
+        </w:numPr>
+        <w:rPr>
+          <w:lang w:val="en-US"/>
+        </w:rPr>
+      </w:pPr>
+      <w:r>
+        <w:rPr>
+          <w:lang w:val="en-US"/>
+        </w:rPr>
+        <w:t>Mutation probability: 0.5</w:t>
+      </w:r>
+    </w:p>
+    <w:p>
+      <w:pPr>
+        <w:pStyle w:val="Listenabsatz"/>
+        <w:numPr>
+          <w:ilvl w:val="0"/>
+          <w:numId w:val="3"/>
+        </w:numPr>
+        <w:rPr>
+          <w:lang w:val="en-US"/>
+        </w:rPr>
+      </w:pPr>
+      <w:r>
+        <w:rPr>
+          <w:lang w:val="en-US"/>
+        </w:rPr>
+        <w:t>Radius: 0.6</w:t>
+      </w:r>
+    </w:p>
+    <w:p>
+      <w:pPr>
+        <w:pStyle w:val="Listenabsatz"/>
+        <w:numPr>
+          <w:ilvl w:val="0"/>
+          <w:numId w:val="3"/>
+        </w:numPr>
+        <w:rPr>
+          <w:lang w:val="en-US"/>
+        </w:rPr>
+      </w:pPr>
+      <w:r>
+        <w:rPr>
+          <w:lang w:val="en-US"/>
+        </w:rPr>
+        <w:t>Pressure (tournament): 0.8</w:t>
+      </w:r>
+    </w:p>
+    <w:p>
+      <w:pPr>
+        <w:pStyle w:val="Listenabsatz"/>
+        <w:ind w:left="1080"/>
+        <w:rPr>
+          <w:lang w:val="en-US"/>
+        </w:rPr>
+      </w:pPr>
+    </w:p>
+    <w:p>
+      <w:pPr>
+        <w:pStyle w:val="Listenabsatz"/>
+        <w:ind w:left="360"/>
+        <w:rPr>
+          <w:lang w:val="en-US"/>
+        </w:rPr>
+      </w:pPr>
+      <w:r>
+        <w:rPr>
+          <w:lang w:val="en-US"/>
+        </w:rPr>
+        <w:t>The best parameter settings found were already improving the algorithm:</w:t>
+      </w:r>
+    </w:p>
+    <w:p>
+      <w:pPr>
+        <w:pStyle w:val="Listenabsatz"/>
+        <w:ind w:left="360"/>
+        <w:rPr>
+          <w:lang w:val="en-US"/>
+        </w:rPr>
+      </w:pPr>
+    </w:p>
+    <w:p>
+      <w:pPr>
+        <w:pStyle w:val="Listenabsatz"/>
+        <w:ind w:left="360"/>
+        <w:rPr>
+          <w:color w:val="FF0000"/>
+          <w:lang w:val="en-US"/>
+        </w:rPr>
+      </w:pPr>
+      <w:r>
+        <w:rPr>
+          <w:color w:val="FF0000"/>
+          <w:lang w:val="en-US"/>
+        </w:rPr>
+        <w:t>Fancy chart.</w:t>
+      </w:r>
+    </w:p>
+    <w:p>
+      <w:pPr>
+        <w:pStyle w:val="Listenabsatz"/>
+        <w:ind w:left="360"/>
+        <w:rPr>
+          <w:lang w:val="en-US"/>
+        </w:rPr>
+      </w:pPr>
+    </w:p>
+    <w:p>
+      <w:pPr>
+        <w:pStyle w:val="Listenabsatz"/>
+        <w:ind w:left="1080"/>
+        <w:rPr>
+          <w:lang w:val="en-US"/>
+        </w:rPr>
+      </w:pPr>
+    </w:p>
+    <w:p>
+      <w:pPr>
+        <w:pStyle w:val="Listenabsatz"/>
+        <w:ind w:left="1080"/>
+        <w:rPr>
+          <w:lang w:val="en-US"/>
+        </w:rPr>
+      </w:pPr>
+    </w:p>
+    <w:p>
+      <w:pPr>
+        <w:pStyle w:val="Listenabsatz"/>
         <w:numPr>
           <w:ilvl w:val="0"/>
           <w:numId w:val="2"/>
@@ -4800,6 +5511,555 @@
     <w:p>
       <w:pPr>
         <w:pStyle w:val="Listenabsatz"/>
+        <w:ind w:left="360"/>
+        <w:rPr>
+          <w:b/>
+          <w:sz w:val="24"/>
+          <w:szCs w:val="24"/>
+          <w:lang w:val="en-US"/>
+        </w:rPr>
+      </w:pPr>
+    </w:p>
+    <w:p>
+      <w:pPr>
+        <w:pStyle w:val="Listenabsatz"/>
+        <w:ind w:left="360"/>
+        <w:rPr>
+          <w:lang w:val="en-US"/>
+        </w:rPr>
+      </w:pPr>
+      <w:r>
+        <w:rPr>
+          <w:lang w:val="en-US"/>
+        </w:rPr>
+        <w:t>To improve the genetic algorithm</w:t>
+      </w:r>
+      <w:r>
+        <w:rPr>
+          <w:lang w:val="en-US"/>
+        </w:rPr>
+        <w:t xml:space="preserve"> with the best parameters found so far</w:t>
+      </w:r>
+      <w:r>
+        <w:rPr>
+          <w:lang w:val="en-US"/>
+        </w:rPr>
+        <w:t>, various selection algorithms were applied and tested</w:t>
+      </w:r>
+      <w:r>
+        <w:rPr>
+          <w:lang w:val="en-US"/>
+        </w:rPr>
+        <w:t>:</w:t>
+      </w:r>
+    </w:p>
+    <w:p>
+      <w:pPr>
+        <w:pStyle w:val="Listenabsatz"/>
+        <w:ind w:left="360"/>
+        <w:rPr>
+          <w:lang w:val="en-US"/>
+        </w:rPr>
+      </w:pPr>
+    </w:p>
+    <w:p>
+      <w:pPr>
+        <w:pStyle w:val="Listenabsatz"/>
+        <w:numPr>
+          <w:ilvl w:val="0"/>
+          <w:numId w:val="6"/>
+        </w:numPr>
+        <w:rPr>
+          <w:lang w:val="en-US"/>
+        </w:rPr>
+      </w:pPr>
+      <w:r>
+        <w:rPr>
+          <w:lang w:val="en-US"/>
+        </w:rPr>
+        <w:t>Best-or-random-selection:</w:t>
+      </w:r>
+    </w:p>
+    <w:p>
+      <w:pPr>
+        <w:pStyle w:val="Listenabsatz"/>
+        <w:rPr>
+          <w:lang w:val="en-US"/>
+        </w:rPr>
+      </w:pPr>
+      <w:proofErr w:type="spellStart"/>
+      <w:r>
+        <w:rPr>
+          <w:lang w:val="en-US"/>
+        </w:rPr>
+        <w:t>Blabala</w:t>
+      </w:r>
+      <w:proofErr w:type="spellEnd"/>
+      <w:proofErr w:type="gramStart"/>
+      <w:r>
+        <w:rPr>
+          <w:color w:val="FF0000"/>
+          <w:lang w:val="en-US"/>
+        </w:rPr>
+        <w:t>…</w:t>
+      </w:r>
+      <w:r>
+        <w:rPr>
+          <w:color w:val="FF0000"/>
+          <w:lang w:val="en-US"/>
+        </w:rPr>
+        <w:t>(</w:t>
+      </w:r>
+      <w:proofErr w:type="gramEnd"/>
+      <w:r>
+        <w:rPr>
+          <w:color w:val="FF0000"/>
+          <w:lang w:val="en-US"/>
+        </w:rPr>
+        <w:t>Explanation/Sources)</w:t>
+      </w:r>
+    </w:p>
+    <w:p>
+      <w:pPr>
+        <w:pStyle w:val="Listenabsatz"/>
+        <w:numPr>
+          <w:ilvl w:val="0"/>
+          <w:numId w:val="6"/>
+        </w:numPr>
+        <w:rPr>
+          <w:lang w:val="en-US"/>
+        </w:rPr>
+      </w:pPr>
+      <w:r>
+        <w:rPr>
+          <w:lang w:val="en-US"/>
+        </w:rPr>
+        <w:t>The roulette-wheel-selection:</w:t>
+      </w:r>
+    </w:p>
+    <w:p>
+      <w:pPr>
+        <w:pStyle w:val="Listenabsatz"/>
+        <w:rPr>
+          <w:color w:val="FF0000"/>
+          <w:lang w:val="en-US"/>
+        </w:rPr>
+      </w:pPr>
+      <w:r>
+        <w:rPr>
+          <w:lang w:val="en-US"/>
+        </w:rPr>
+        <w:t>This selection algorithm selects individuals to be parents by adding up all the fitness values of the individuals in the population and then chooses a random number between 0 and the sum of all fitness values. One the one hand, individuals that have a higher fitness are more likely to be chosen, on the other hand, it is not impossible for the individual with the lowest fitness to become a parent.</w:t>
+      </w:r>
+      <w:r>
+        <w:rPr>
+          <w:lang w:val="en-US"/>
+        </w:rPr>
+        <w:t xml:space="preserve"> </w:t>
+      </w:r>
+      <w:r>
+        <w:rPr>
+          <w:color w:val="FF0000"/>
+          <w:lang w:val="en-US"/>
+        </w:rPr>
+        <w:t>(Sources)</w:t>
+      </w:r>
+    </w:p>
+    <w:p>
+      <w:pPr>
+        <w:pStyle w:val="Listenabsatz"/>
+        <w:numPr>
+          <w:ilvl w:val="0"/>
+          <w:numId w:val="6"/>
+        </w:numPr>
+        <w:rPr>
+          <w:lang w:val="en-US"/>
+        </w:rPr>
+      </w:pPr>
+      <w:r>
+        <w:rPr>
+          <w:lang w:val="en-US"/>
+        </w:rPr>
+        <w:t>Tournament Selection:</w:t>
+      </w:r>
+    </w:p>
+    <w:p>
+      <w:pPr>
+        <w:pStyle w:val="Listenabsatz"/>
+        <w:rPr>
+          <w:lang w:val="en-US"/>
+        </w:rPr>
+      </w:pPr>
+      <w:r>
+        <w:rPr>
+          <w:lang w:val="en-US"/>
+        </w:rPr>
+        <w:t xml:space="preserve">The tournament selection chooses random individuals of the population into a tournament pool, where the fittest individual will be selected to be a parent. A single individual can be chosen into the tournament pool multiple times. The parameter for the tournament selection is the tournament size which is represented by the pressure. </w:t>
+      </w:r>
+      <w:r>
+        <w:rPr>
+          <w:color w:val="FF0000"/>
+          <w:lang w:val="en-US"/>
+        </w:rPr>
+        <w:t>(Sources)</w:t>
+      </w:r>
+    </w:p>
+    <w:p>
+      <w:pPr>
+        <w:pStyle w:val="Listenabsatz"/>
+        <w:numPr>
+          <w:ilvl w:val="0"/>
+          <w:numId w:val="6"/>
+        </w:numPr>
+        <w:rPr>
+          <w:lang w:val="en-US"/>
+        </w:rPr>
+      </w:pPr>
+      <w:r>
+        <w:rPr>
+          <w:lang w:val="en-US"/>
+        </w:rPr>
+        <w:t>Best Selection:</w:t>
+      </w:r>
+    </w:p>
+    <w:p>
+      <w:pPr>
+        <w:pStyle w:val="Listenabsatz"/>
+        <w:rPr>
+          <w:color w:val="FF0000"/>
+          <w:lang w:val="en-US"/>
+        </w:rPr>
+      </w:pPr>
+      <w:proofErr w:type="spellStart"/>
+      <w:r>
+        <w:rPr>
+          <w:lang w:val="en-US"/>
+        </w:rPr>
+        <w:t>Blabalabla</w:t>
+      </w:r>
+      <w:proofErr w:type="spellEnd"/>
+      <w:r>
+        <w:rPr>
+          <w:lang w:val="en-US"/>
+        </w:rPr>
+        <w:t xml:space="preserve">… </w:t>
+      </w:r>
+      <w:r>
+        <w:rPr>
+          <w:color w:val="FF0000"/>
+          <w:lang w:val="en-US"/>
+        </w:rPr>
+        <w:t>(Explanation/Sources)</w:t>
+      </w:r>
+    </w:p>
+    <w:p>
+      <w:pPr>
+        <w:pStyle w:val="Listenabsatz"/>
+        <w:numPr>
+          <w:ilvl w:val="0"/>
+          <w:numId w:val="6"/>
+        </w:numPr>
+        <w:rPr>
+          <w:lang w:val="en-US"/>
+        </w:rPr>
+      </w:pPr>
+      <w:r>
+        <w:rPr>
+          <w:lang w:val="en-US"/>
+        </w:rPr>
+        <w:t>Random Selection:</w:t>
+      </w:r>
+    </w:p>
+    <w:p>
+      <w:pPr>
+        <w:pStyle w:val="Listenabsatz"/>
+        <w:rPr>
+          <w:lang w:val="en-US"/>
+        </w:rPr>
+      </w:pPr>
+      <w:r>
+        <w:rPr>
+          <w:lang w:val="en-US"/>
+        </w:rPr>
+        <w:t>This selection method chooses random individuals of the population to be parents</w:t>
+      </w:r>
+      <w:proofErr w:type="gramStart"/>
+      <w:r>
+        <w:rPr>
+          <w:lang w:val="en-US"/>
+        </w:rPr>
+        <w:t>.(</w:t>
+      </w:r>
+      <w:proofErr w:type="gramEnd"/>
+      <w:r>
+        <w:rPr>
+          <w:lang w:val="en-US"/>
+        </w:rPr>
+        <w:t>Sources)</w:t>
+      </w:r>
+    </w:p>
+    <w:p>
+      <w:pPr>
+        <w:pStyle w:val="Listenabsatz"/>
+        <w:numPr>
+          <w:ilvl w:val="0"/>
+          <w:numId w:val="6"/>
+        </w:numPr>
+        <w:rPr>
+          <w:lang w:val="en-US"/>
+        </w:rPr>
+      </w:pPr>
+      <w:r>
+        <w:rPr>
+          <w:lang w:val="en-US"/>
+        </w:rPr>
+        <w:t>Best-x-Selection:</w:t>
+      </w:r>
+    </w:p>
+    <w:p>
+      <w:pPr>
+        <w:pStyle w:val="Listenabsatz"/>
+        <w:rPr>
+          <w:lang w:val="en-US"/>
+        </w:rPr>
+      </w:pPr>
+      <w:proofErr w:type="spellStart"/>
+      <w:r>
+        <w:rPr>
+          <w:lang w:val="en-US"/>
+        </w:rPr>
+        <w:t>Blabla</w:t>
+      </w:r>
+      <w:proofErr w:type="spellEnd"/>
+      <w:proofErr w:type="gramStart"/>
+      <w:r>
+        <w:rPr>
+          <w:color w:val="FF0000"/>
+          <w:lang w:val="en-US"/>
+        </w:rPr>
+        <w:t>…(</w:t>
+      </w:r>
+      <w:proofErr w:type="gramEnd"/>
+      <w:r>
+        <w:rPr>
+          <w:color w:val="FF0000"/>
+          <w:lang w:val="en-US"/>
+        </w:rPr>
+        <w:t>Explanation/Sources)</w:t>
+      </w:r>
+    </w:p>
+    <w:p>
+      <w:pPr>
+        <w:pStyle w:val="Listenabsatz"/>
+        <w:numPr>
+          <w:ilvl w:val="0"/>
+          <w:numId w:val="6"/>
+        </w:numPr>
+        <w:rPr>
+          <w:lang w:val="en-US"/>
+        </w:rPr>
+      </w:pPr>
+      <w:r>
+        <w:rPr>
+          <w:lang w:val="en-US"/>
+        </w:rPr>
+        <w:t>Rank Selection:</w:t>
+      </w:r>
+    </w:p>
+    <w:p>
+      <w:pPr>
+        <w:pStyle w:val="Listenabsatz"/>
+        <w:rPr>
+          <w:lang w:val="en-US"/>
+        </w:rPr>
+      </w:pPr>
+      <w:r>
+        <w:rPr>
+          <w:lang w:val="en-US"/>
+        </w:rPr>
+        <w:t>This selection algorithm sorts the individuals in the population by their fitness and assigns a rank to them starting with rank 1 for th</w:t>
+      </w:r>
+      <w:r>
+        <w:rPr>
+          <w:lang w:val="en-US"/>
+        </w:rPr>
+        <w:t>e worst fitness. It will calculate a new fitness proportion for the individual considering their rank. Afterwards, a roulette wheel selection with the new fitness values is performed, so the individuals with the highest fitness are more likely to be chosen, regardless their absolute distance to the ones with lower fitness.</w:t>
+      </w:r>
+      <w:r>
+        <w:rPr>
+          <w:lang w:val="en-US"/>
+        </w:rPr>
+        <w:t xml:space="preserve"> </w:t>
+      </w:r>
+      <w:r>
+        <w:rPr>
+          <w:color w:val="FF0000"/>
+          <w:lang w:val="en-US"/>
+        </w:rPr>
+        <w:t>(Sources)</w:t>
+      </w:r>
+    </w:p>
+    <w:p>
+      <w:pPr>
+        <w:rPr>
+          <w:lang w:val="en-US"/>
+        </w:rPr>
+      </w:pPr>
+    </w:p>
+    <w:p>
+      <w:pPr>
+        <w:rPr>
+          <w:lang w:val="en-US"/>
+        </w:rPr>
+      </w:pPr>
+      <w:r>
+        <w:rPr>
+          <w:lang w:val="en-US"/>
+        </w:rPr>
+        <w:t>The following chart compares the impact of the different selection methods</w:t>
+      </w:r>
+      <w:r>
+        <w:rPr>
+          <w:lang w:val="en-US"/>
+        </w:rPr>
+        <w:t xml:space="preserve"> on the unseen accurac</w:t>
+      </w:r>
+      <w:r>
+        <w:rPr>
+          <w:lang w:val="en-US"/>
+        </w:rPr>
+        <w:t>y. It can be said that</w:t>
+      </w:r>
+      <w:r>
+        <w:rPr>
+          <w:noProof/>
+          <w:lang w:val="en-US" w:eastAsia="de-DE"/>
+        </w:rPr>
+        <w:t xml:space="preserve"> </w:t>
+      </w:r>
+      <w:r>
+        <w:rPr>
+          <w:noProof/>
+          <w:lang w:val="en-US" w:eastAsia="de-DE"/>
+        </w:rPr>
+        <w:t>r</w:t>
+      </w:r>
+      <w:r>
+        <w:rPr>
+          <w:noProof/>
+          <w:lang w:val="en-US" w:eastAsia="de-DE"/>
+        </w:rPr>
+        <w:t>andom selection performes the worst and tournament selection performs best (0.38 unseen accuracy over 5 seeds).</w:t>
+      </w:r>
+    </w:p>
+    <w:p>
+      <w:pPr>
+        <w:rPr>
+          <w:lang w:val="en-US"/>
+        </w:rPr>
+      </w:pPr>
+      <w:r>
+        <w:rPr>
+          <w:noProof/>
+          <w:lang w:val="en-US" w:eastAsia="de-DE"/>
+        </w:rPr>
+        <w:t>The other algorithms show similar results between an average unseen accuracy of 0.27 and 0.33.</w:t>
+      </w:r>
+    </w:p>
+    <w:p>
+      <w:pPr>
+        <w:pStyle w:val="Listenabsatz"/>
+        <w:ind w:left="360"/>
+        <w:rPr>
+          <w:noProof/>
+          <w:lang w:eastAsia="de-DE"/>
+        </w:rPr>
+      </w:pPr>
+      <w:r>
+        <w:rPr>
+          <w:noProof/>
+          <w:lang w:val="en-US" w:eastAsia="de-DE"/>
+        </w:rPr>
+        <w:lastRenderedPageBreak/>
+        <w:t>Figure 1: Comparision of impact of selection algorithms on unseen accuracy over generations</w:t>
+      </w:r>
+      <w:r>
+        <w:rPr>
+          <w:noProof/>
+          <w:lang w:val="en-US" w:eastAsia="de-DE"/>
+        </w:rPr>
+        <w:t xml:space="preserve"> </w:t>
+      </w:r>
+      <w:r>
+        <w:rPr>
+          <w:noProof/>
+          <w:lang w:eastAsia="de-DE"/>
+        </w:rPr>
+        <w:drawing>
+          <wp:inline distT="0" distB="0" distL="0" distR="0">
+            <wp:extent cx="5760720" cy="3840480"/>
+            <wp:effectExtent l="0" t="0" r="0" b="7620"/>
+            <wp:docPr id="4" name="Grafik 4" descr="C:\Users\Axel\Documents\Nova IMS\1. Semester\Computational Intelligence for Optimization\Project\cifo-project\project\baseline\TestLog\Performance of Selection algorithems.png"/>
+            <wp:cNvGraphicFramePr>
+              <a:graphicFrameLocks xmlns:a="http://schemas.openxmlformats.org/drawingml/2006/main" noChangeAspect="1"/>
+            </wp:cNvGraphicFramePr>
+            <a:graphic xmlns:a="http://schemas.openxmlformats.org/drawingml/2006/main">
+              <a:graphicData uri="http://schemas.openxmlformats.org/drawingml/2006/picture">
+                <pic:pic xmlns:pic="http://schemas.openxmlformats.org/drawingml/2006/picture">
+                  <pic:nvPicPr>
+                    <pic:cNvPr id="0" name="Picture 3" descr="C:\Users\Axel\Documents\Nova IMS\1. Semester\Computational Intelligence for Optimization\Project\cifo-project\project\baseline\TestLog\Performance of Selection algorithems.png"/>
+                    <pic:cNvPicPr>
+                      <a:picLocks noChangeAspect="1" noChangeArrowheads="1"/>
+                    </pic:cNvPicPr>
+                  </pic:nvPicPr>
+                  <pic:blipFill>
+                    <a:blip r:embed="rId6" cstate="print">
+                      <a:extLst>
+                        <a:ext uri="{28A0092B-C50C-407E-A947-70E740481C1C}">
+                          <a14:useLocalDpi xmlns:a14="http://schemas.microsoft.com/office/drawing/2010/main" val="0"/>
+                        </a:ext>
+                      </a:extLst>
+                    </a:blip>
+                    <a:srcRect/>
+                    <a:stretch>
+                      <a:fillRect/>
+                    </a:stretch>
+                  </pic:blipFill>
+                  <pic:spPr bwMode="auto">
+                    <a:xfrm>
+                      <a:off x="0" y="0"/>
+                      <a:ext cx="5760720" cy="3840480"/>
+                    </a:xfrm>
+                    <a:prstGeom prst="rect">
+                      <a:avLst/>
+                    </a:prstGeom>
+                    <a:noFill/>
+                    <a:ln>
+                      <a:noFill/>
+                    </a:ln>
+                  </pic:spPr>
+                </pic:pic>
+              </a:graphicData>
+            </a:graphic>
+          </wp:inline>
+        </w:drawing>
+      </w:r>
+    </w:p>
+    <w:p>
+      <w:pPr>
+        <w:pStyle w:val="Listenabsatz"/>
+        <w:ind w:left="360"/>
+        <w:rPr>
+          <w:b/>
+          <w:sz w:val="24"/>
+          <w:szCs w:val="24"/>
+          <w:lang w:val="en-US"/>
+        </w:rPr>
+      </w:pPr>
+    </w:p>
+    <w:p>
+      <w:pPr>
+        <w:pStyle w:val="Listenabsatz"/>
         <w:numPr>
           <w:ilvl w:val="0"/>
           <w:numId w:val="2"/>
@@ -4824,6 +6084,379 @@
     <w:p>
       <w:pPr>
         <w:pStyle w:val="Listenabsatz"/>
+        <w:ind w:left="360"/>
+        <w:rPr>
+          <w:b/>
+          <w:sz w:val="24"/>
+          <w:szCs w:val="24"/>
+          <w:lang w:val="en-US"/>
+        </w:rPr>
+      </w:pPr>
+    </w:p>
+    <w:p>
+      <w:pPr>
+        <w:pStyle w:val="Listenabsatz"/>
+        <w:ind w:left="360"/>
+        <w:rPr>
+          <w:lang w:val="en-US"/>
+        </w:rPr>
+      </w:pPr>
+      <w:r>
+        <w:rPr>
+          <w:lang w:val="en-US"/>
+        </w:rPr>
+        <w:t xml:space="preserve">To improve the genetic algorithm with the best parameters found so far, various </w:t>
+      </w:r>
+      <w:r>
+        <w:rPr>
+          <w:lang w:val="en-US"/>
+        </w:rPr>
+        <w:t>crossover methods</w:t>
+      </w:r>
+      <w:r>
+        <w:rPr>
+          <w:lang w:val="en-US"/>
+        </w:rPr>
+        <w:t xml:space="preserve"> were applied and tested</w:t>
+      </w:r>
+      <w:r>
+        <w:rPr>
+          <w:lang w:val="en-US"/>
+        </w:rPr>
+        <w:t>:</w:t>
+      </w:r>
+    </w:p>
+    <w:p>
+      <w:pPr>
+        <w:pStyle w:val="Listenabsatz"/>
+        <w:ind w:left="360"/>
+        <w:rPr>
+          <w:lang w:val="en-US"/>
+        </w:rPr>
+      </w:pPr>
+    </w:p>
+    <w:p>
+      <w:pPr>
+        <w:pStyle w:val="Listenabsatz"/>
+        <w:numPr>
+          <w:ilvl w:val="0"/>
+          <w:numId w:val="7"/>
+        </w:numPr>
+        <w:rPr>
+          <w:lang w:val="en-US"/>
+        </w:rPr>
+      </w:pPr>
+      <w:r>
+        <w:rPr>
+          <w:lang w:val="en-US"/>
+        </w:rPr>
+        <w:t>Two-point-crossover:</w:t>
+      </w:r>
+    </w:p>
+    <w:p>
+      <w:pPr>
+        <w:pStyle w:val="Listenabsatz"/>
+        <w:rPr>
+          <w:lang w:val="en-US"/>
+        </w:rPr>
+      </w:pPr>
+      <w:r>
+        <w:rPr>
+          <w:lang w:val="en-US"/>
+        </w:rPr>
+        <w:t xml:space="preserve">Two random points are chosen to cut the individuals and the parts are shuffled to create the </w:t>
+      </w:r>
+      <w:proofErr w:type="spellStart"/>
+      <w:r>
+        <w:rPr>
+          <w:lang w:val="en-US"/>
+        </w:rPr>
+        <w:t>offsprings</w:t>
+      </w:r>
+      <w:proofErr w:type="spellEnd"/>
+      <w:r>
+        <w:rPr>
+          <w:lang w:val="en-US"/>
+        </w:rPr>
+        <w:t>.</w:t>
+      </w:r>
+    </w:p>
+    <w:p>
+      <w:pPr>
+        <w:pStyle w:val="Listenabsatz"/>
+        <w:numPr>
+          <w:ilvl w:val="0"/>
+          <w:numId w:val="7"/>
+        </w:numPr>
+        <w:rPr>
+          <w:lang w:val="en-US"/>
+        </w:rPr>
+      </w:pPr>
+      <w:r>
+        <w:rPr>
+          <w:lang w:val="en-US"/>
+        </w:rPr>
+        <w:t>One-point-crossover:</w:t>
+      </w:r>
+    </w:p>
+    <w:p>
+      <w:pPr>
+        <w:pStyle w:val="Listenabsatz"/>
+        <w:rPr>
+          <w:lang w:val="en-US"/>
+        </w:rPr>
+      </w:pPr>
+      <w:r>
+        <w:rPr>
+          <w:lang w:val="en-US"/>
+        </w:rPr>
+        <w:t>One random point is</w:t>
+      </w:r>
+      <w:r>
+        <w:rPr>
+          <w:lang w:val="en-US"/>
+        </w:rPr>
+        <w:t xml:space="preserve"> chosen to cut the individuals and the parts are shuffled to create the </w:t>
+      </w:r>
+      <w:proofErr w:type="spellStart"/>
+      <w:r>
+        <w:rPr>
+          <w:lang w:val="en-US"/>
+        </w:rPr>
+        <w:t>offsprings</w:t>
+      </w:r>
+      <w:proofErr w:type="spellEnd"/>
+      <w:r>
+        <w:rPr>
+          <w:lang w:val="en-US"/>
+        </w:rPr>
+        <w:t>.</w:t>
+      </w:r>
+    </w:p>
+    <w:p>
+      <w:pPr>
+        <w:pStyle w:val="Listenabsatz"/>
+        <w:numPr>
+          <w:ilvl w:val="0"/>
+          <w:numId w:val="7"/>
+        </w:numPr>
+        <w:rPr>
+          <w:lang w:val="en-US"/>
+        </w:rPr>
+      </w:pPr>
+      <w:r>
+        <w:rPr>
+          <w:lang w:val="en-US"/>
+        </w:rPr>
+        <w:t>Geometric Crossover:</w:t>
+      </w:r>
+    </w:p>
+    <w:p>
+      <w:pPr>
+        <w:pStyle w:val="Listenabsatz"/>
+        <w:rPr>
+          <w:lang w:val="en-US"/>
+        </w:rPr>
+      </w:pPr>
+      <w:proofErr w:type="spellStart"/>
+      <w:r>
+        <w:rPr>
+          <w:lang w:val="en-US"/>
+        </w:rPr>
+        <w:t>Blabla</w:t>
+      </w:r>
+      <w:proofErr w:type="spellEnd"/>
+      <w:r>
+        <w:rPr>
+          <w:lang w:val="en-US"/>
+        </w:rPr>
+        <w:t>…</w:t>
+      </w:r>
+    </w:p>
+    <w:p>
+      <w:pPr>
+        <w:pStyle w:val="Listenabsatz"/>
+        <w:numPr>
+          <w:ilvl w:val="0"/>
+          <w:numId w:val="7"/>
+        </w:numPr>
+        <w:rPr>
+          <w:lang w:val="en-US"/>
+        </w:rPr>
+      </w:pPr>
+      <w:r>
+        <w:rPr>
+          <w:lang w:val="en-US"/>
+        </w:rPr>
+        <w:t>Arithmetic Crossover:</w:t>
+      </w:r>
+    </w:p>
+    <w:p>
+      <w:pPr>
+        <w:pStyle w:val="Listenabsatz"/>
+        <w:rPr>
+          <w:lang w:val="en-US"/>
+        </w:rPr>
+      </w:pPr>
+      <w:proofErr w:type="spellStart"/>
+      <w:r>
+        <w:rPr>
+          <w:lang w:val="en-US"/>
+        </w:rPr>
+        <w:t>Blabla</w:t>
+      </w:r>
+      <w:proofErr w:type="spellEnd"/>
+      <w:r>
+        <w:rPr>
+          <w:lang w:val="en-US"/>
+        </w:rPr>
+        <w:t>…</w:t>
+      </w:r>
+    </w:p>
+    <w:p>
+      <w:pPr>
+        <w:rPr>
+          <w:lang w:val="en-US"/>
+        </w:rPr>
+      </w:pPr>
+    </w:p>
+    <w:p>
+      <w:pPr>
+        <w:rPr>
+          <w:lang w:val="en-US"/>
+        </w:rPr>
+      </w:pPr>
+      <w:r>
+        <w:rPr>
+          <w:lang w:val="en-US"/>
+        </w:rPr>
+        <w:t>The chart shows that one-point-crossover performs best with an average unseen accuracy of 0.42. The other crossover methods are achieving a similar unseen accuracy between 0.3 and 0.34.</w:t>
+      </w:r>
+    </w:p>
+    <w:p>
+      <w:pPr>
+        <w:pStyle w:val="Listenabsatz"/>
+        <w:ind w:left="360"/>
+        <w:rPr>
+          <w:lang w:val="en-US"/>
+        </w:rPr>
+      </w:pPr>
+    </w:p>
+    <w:p>
+      <w:pPr>
+        <w:pStyle w:val="Listenabsatz"/>
+        <w:ind w:left="360"/>
+        <w:rPr>
+          <w:lang w:val="en-US"/>
+        </w:rPr>
+      </w:pPr>
+      <w:r>
+        <w:rPr>
+          <w:lang w:val="en-US"/>
+        </w:rPr>
+        <w:t xml:space="preserve">Figure 2: </w:t>
+      </w:r>
+      <w:r>
+        <w:rPr>
+          <w:noProof/>
+          <w:lang w:val="en-US" w:eastAsia="de-DE"/>
+        </w:rPr>
+        <w:t>Comparision o</w:t>
+      </w:r>
+      <w:r>
+        <w:rPr>
+          <w:noProof/>
+          <w:lang w:val="en-US" w:eastAsia="de-DE"/>
+        </w:rPr>
+        <w:t>f impact of crossover methods</w:t>
+      </w:r>
+      <w:r>
+        <w:rPr>
+          <w:noProof/>
+          <w:lang w:val="en-US" w:eastAsia="de-DE"/>
+        </w:rPr>
+        <w:t xml:space="preserve"> on unseen accuracy over generations</w:t>
+      </w:r>
+    </w:p>
+    <w:p>
+      <w:pPr>
+        <w:pStyle w:val="Listenabsatz"/>
+        <w:ind w:left="360"/>
+        <w:rPr>
+          <w:lang w:val="en-US"/>
+        </w:rPr>
+      </w:pPr>
+      <w:r>
+        <w:rPr>
+          <w:noProof/>
+          <w:lang w:eastAsia="de-DE"/>
+        </w:rPr>
+        <w:lastRenderedPageBreak/>
+        <w:drawing>
+          <wp:inline distT="0" distB="0" distL="0" distR="0">
+            <wp:extent cx="5760720" cy="3840480"/>
+            <wp:effectExtent l="0" t="0" r="0" b="7620"/>
+            <wp:docPr id="2" name="Grafik 2" descr="C:\Users\Axel\Documents\Nova IMS\1. Semester\Computational Intelligence for Optimization\Project\cifo-project\project\baseline\TestLog\Performance of Crossover operators.png"/>
+            <wp:cNvGraphicFramePr>
+              <a:graphicFrameLocks xmlns:a="http://schemas.openxmlformats.org/drawingml/2006/main" noChangeAspect="1"/>
+            </wp:cNvGraphicFramePr>
+            <a:graphic xmlns:a="http://schemas.openxmlformats.org/drawingml/2006/main">
+              <a:graphicData uri="http://schemas.openxmlformats.org/drawingml/2006/picture">
+                <pic:pic xmlns:pic="http://schemas.openxmlformats.org/drawingml/2006/picture">
+                  <pic:nvPicPr>
+                    <pic:cNvPr id="0" name="Picture 1" descr="C:\Users\Axel\Documents\Nova IMS\1. Semester\Computational Intelligence for Optimization\Project\cifo-project\project\baseline\TestLog\Performance of Crossover operators.png"/>
+                    <pic:cNvPicPr>
+                      <a:picLocks noChangeAspect="1" noChangeArrowheads="1"/>
+                    </pic:cNvPicPr>
+                  </pic:nvPicPr>
+                  <pic:blipFill>
+                    <a:blip r:embed="rId7" cstate="print">
+                      <a:extLst>
+                        <a:ext uri="{28A0092B-C50C-407E-A947-70E740481C1C}">
+                          <a14:useLocalDpi xmlns:a14="http://schemas.microsoft.com/office/drawing/2010/main" val="0"/>
+                        </a:ext>
+                      </a:extLst>
+                    </a:blip>
+                    <a:srcRect/>
+                    <a:stretch>
+                      <a:fillRect/>
+                    </a:stretch>
+                  </pic:blipFill>
+                  <pic:spPr bwMode="auto">
+                    <a:xfrm>
+                      <a:off x="0" y="0"/>
+                      <a:ext cx="5760720" cy="3840480"/>
+                    </a:xfrm>
+                    <a:prstGeom prst="rect">
+                      <a:avLst/>
+                    </a:prstGeom>
+                    <a:noFill/>
+                    <a:ln>
+                      <a:noFill/>
+                    </a:ln>
+                  </pic:spPr>
+                </pic:pic>
+              </a:graphicData>
+            </a:graphic>
+          </wp:inline>
+        </w:drawing>
+      </w:r>
+    </w:p>
+    <w:p>
+      <w:pPr>
+        <w:pStyle w:val="Listenabsatz"/>
+        <w:ind w:left="360"/>
+        <w:rPr>
+          <w:b/>
+          <w:sz w:val="24"/>
+          <w:szCs w:val="24"/>
+          <w:lang w:val="en-US"/>
+        </w:rPr>
+      </w:pPr>
+    </w:p>
+    <w:p>
+      <w:pPr>
+        <w:pStyle w:val="Listenabsatz"/>
         <w:numPr>
           <w:ilvl w:val="0"/>
           <w:numId w:val="2"/>
@@ -4848,6 +6481,296 @@
     <w:p>
       <w:pPr>
         <w:pStyle w:val="Listenabsatz"/>
+        <w:ind w:left="360"/>
+        <w:rPr>
+          <w:b/>
+          <w:sz w:val="24"/>
+          <w:szCs w:val="24"/>
+          <w:lang w:val="en-US"/>
+        </w:rPr>
+      </w:pPr>
+    </w:p>
+    <w:p>
+      <w:pPr>
+        <w:pStyle w:val="Listenabsatz"/>
+        <w:ind w:left="360"/>
+        <w:rPr>
+          <w:lang w:val="en-US"/>
+        </w:rPr>
+      </w:pPr>
+      <w:r>
+        <w:rPr>
+          <w:lang w:val="en-US"/>
+        </w:rPr>
+        <w:t>To improve the genetic algorithm with the best parameters found so far, various crossover methods were applied and tested:</w:t>
+      </w:r>
+    </w:p>
+    <w:p>
+      <w:pPr>
+        <w:pStyle w:val="Listenabsatz"/>
+        <w:ind w:left="360"/>
+        <w:rPr>
+          <w:lang w:val="en-US"/>
+        </w:rPr>
+      </w:pPr>
+    </w:p>
+    <w:p>
+      <w:pPr>
+        <w:pStyle w:val="Listenabsatz"/>
+        <w:numPr>
+          <w:ilvl w:val="0"/>
+          <w:numId w:val="8"/>
+        </w:numPr>
+        <w:rPr>
+          <w:lang w:val="en-US"/>
+        </w:rPr>
+      </w:pPr>
+      <w:r>
+        <w:rPr>
+          <w:lang w:val="en-US"/>
+        </w:rPr>
+        <w:t>Ball Mutation:</w:t>
+      </w:r>
+    </w:p>
+    <w:p>
+      <w:pPr>
+        <w:pStyle w:val="Listenabsatz"/>
+        <w:rPr>
+          <w:lang w:val="en-US"/>
+        </w:rPr>
+      </w:pPr>
+      <w:proofErr w:type="spellStart"/>
+      <w:r>
+        <w:rPr>
+          <w:lang w:val="en-US"/>
+        </w:rPr>
+        <w:t>Blabla</w:t>
+      </w:r>
+      <w:proofErr w:type="spellEnd"/>
+      <w:r>
+        <w:rPr>
+          <w:lang w:val="en-US"/>
+        </w:rPr>
+        <w:t>…</w:t>
+      </w:r>
+    </w:p>
+    <w:p>
+      <w:pPr>
+        <w:pStyle w:val="Listenabsatz"/>
+        <w:numPr>
+          <w:ilvl w:val="0"/>
+          <w:numId w:val="8"/>
+        </w:numPr>
+        <w:rPr>
+          <w:lang w:val="en-US"/>
+        </w:rPr>
+      </w:pPr>
+      <w:r>
+        <w:rPr>
+          <w:lang w:val="en-US"/>
+        </w:rPr>
+        <w:t>Random-member-mutation:</w:t>
+      </w:r>
+    </w:p>
+    <w:p>
+      <w:pPr>
+        <w:pStyle w:val="Listenabsatz"/>
+        <w:rPr>
+          <w:lang w:val="en-US"/>
+        </w:rPr>
+      </w:pPr>
+      <w:r>
+        <w:rPr>
+          <w:lang w:val="en-US"/>
+        </w:rPr>
+        <w:t>A random position of the individual is chosen and replaced by a random (possible) value.</w:t>
+      </w:r>
+    </w:p>
+    <w:p>
+      <w:pPr>
+        <w:pStyle w:val="Listenabsatz"/>
+        <w:numPr>
+          <w:ilvl w:val="0"/>
+          <w:numId w:val="8"/>
+        </w:numPr>
+        <w:rPr>
+          <w:lang w:val="en-US"/>
+        </w:rPr>
+      </w:pPr>
+      <w:r>
+        <w:rPr>
+          <w:lang w:val="en-US"/>
+        </w:rPr>
+        <w:t>Swap mutation:</w:t>
+      </w:r>
+    </w:p>
+    <w:p>
+      <w:pPr>
+        <w:pStyle w:val="Listenabsatz"/>
+        <w:rPr>
+          <w:lang w:val="en-US"/>
+        </w:rPr>
+      </w:pPr>
+      <w:proofErr w:type="spellStart"/>
+      <w:r>
+        <w:rPr>
+          <w:lang w:val="en-US"/>
+        </w:rPr>
+        <w:t>Blbla</w:t>
+      </w:r>
+      <w:proofErr w:type="spellEnd"/>
+      <w:r>
+        <w:rPr>
+          <w:lang w:val="en-US"/>
+        </w:rPr>
+        <w:t>…</w:t>
+      </w:r>
+    </w:p>
+    <w:p>
+      <w:pPr>
+        <w:rPr>
+          <w:lang w:val="en-US"/>
+        </w:rPr>
+      </w:pPr>
+      <w:r>
+        <w:rPr>
+          <w:lang w:val="en-US"/>
+        </w:rPr>
+        <w:t>The chart shows that ball mutation performs worst with an unse</w:t>
+      </w:r>
+      <w:bookmarkStart w:id="0" w:name="_GoBack"/>
+      <w:bookmarkEnd w:id="0"/>
+      <w:r>
+        <w:rPr>
+          <w:lang w:val="en-US"/>
+        </w:rPr>
+        <w:t>en accuracy of 0.28 over 180 generations. The random member mutation and the swap mutation are performing similar with achieving an unseen accuracy between 0.41 and 0.42.</w:t>
+      </w:r>
+    </w:p>
+    <w:p>
+      <w:pPr>
+        <w:pStyle w:val="Listenabsatz"/>
+        <w:ind w:left="360"/>
+        <w:rPr>
+          <w:lang w:val="en-US"/>
+        </w:rPr>
+      </w:pPr>
+    </w:p>
+    <w:p>
+      <w:pPr>
+        <w:pStyle w:val="Listenabsatz"/>
+        <w:ind w:left="360"/>
+        <w:rPr>
+          <w:lang w:val="en-US"/>
+        </w:rPr>
+      </w:pPr>
+      <w:r>
+        <w:rPr>
+          <w:lang w:val="en-US"/>
+        </w:rPr>
+        <w:t xml:space="preserve">Figure 3: </w:t>
+      </w:r>
+      <w:r>
+        <w:rPr>
+          <w:noProof/>
+          <w:lang w:val="en-US" w:eastAsia="de-DE"/>
+        </w:rPr>
+        <w:t>Co</w:t>
+      </w:r>
+      <w:r>
+        <w:rPr>
+          <w:noProof/>
+          <w:lang w:val="en-US" w:eastAsia="de-DE"/>
+        </w:rPr>
+        <w:t>mparision of impact of mutation methods</w:t>
+      </w:r>
+      <w:r>
+        <w:rPr>
+          <w:noProof/>
+          <w:lang w:val="en-US" w:eastAsia="de-DE"/>
+        </w:rPr>
+        <w:t xml:space="preserve"> on unseen accuracy over generations</w:t>
+      </w:r>
+    </w:p>
+    <w:p>
+      <w:pPr>
+        <w:pStyle w:val="Listenabsatz"/>
+        <w:ind w:left="360"/>
+        <w:rPr>
+          <w:lang w:val="en-US"/>
+        </w:rPr>
+      </w:pPr>
+      <w:r>
+        <w:rPr>
+          <w:noProof/>
+          <w:lang w:eastAsia="de-DE"/>
+        </w:rPr>
+        <w:lastRenderedPageBreak/>
+        <w:drawing>
+          <wp:inline distT="0" distB="0" distL="0" distR="0">
+            <wp:extent cx="5760720" cy="3840480"/>
+            <wp:effectExtent l="0" t="0" r="0" b="7620"/>
+            <wp:docPr id="3" name="Grafik 3" descr="C:\Users\Axel\Documents\Nova IMS\1. Semester\Computational Intelligence for Optimization\Project\cifo-project\project\baseline\TestLog\Performance of Mutation operators.png"/>
+            <wp:cNvGraphicFramePr>
+              <a:graphicFrameLocks xmlns:a="http://schemas.openxmlformats.org/drawingml/2006/main" noChangeAspect="1"/>
+            </wp:cNvGraphicFramePr>
+            <a:graphic xmlns:a="http://schemas.openxmlformats.org/drawingml/2006/main">
+              <a:graphicData uri="http://schemas.openxmlformats.org/drawingml/2006/picture">
+                <pic:pic xmlns:pic="http://schemas.openxmlformats.org/drawingml/2006/picture">
+                  <pic:nvPicPr>
+                    <pic:cNvPr id="0" name="Picture 2" descr="C:\Users\Axel\Documents\Nova IMS\1. Semester\Computational Intelligence for Optimization\Project\cifo-project\project\baseline\TestLog\Performance of Mutation operators.png"/>
+                    <pic:cNvPicPr>
+                      <a:picLocks noChangeAspect="1" noChangeArrowheads="1"/>
+                    </pic:cNvPicPr>
+                  </pic:nvPicPr>
+                  <pic:blipFill>
+                    <a:blip r:embed="rId8" cstate="print">
+                      <a:extLst>
+                        <a:ext uri="{28A0092B-C50C-407E-A947-70E740481C1C}">
+                          <a14:useLocalDpi xmlns:a14="http://schemas.microsoft.com/office/drawing/2010/main" val="0"/>
+                        </a:ext>
+                      </a:extLst>
+                    </a:blip>
+                    <a:srcRect/>
+                    <a:stretch>
+                      <a:fillRect/>
+                    </a:stretch>
+                  </pic:blipFill>
+                  <pic:spPr bwMode="auto">
+                    <a:xfrm>
+                      <a:off x="0" y="0"/>
+                      <a:ext cx="5760720" cy="3840480"/>
+                    </a:xfrm>
+                    <a:prstGeom prst="rect">
+                      <a:avLst/>
+                    </a:prstGeom>
+                    <a:noFill/>
+                    <a:ln>
+                      <a:noFill/>
+                    </a:ln>
+                  </pic:spPr>
+                </pic:pic>
+              </a:graphicData>
+            </a:graphic>
+          </wp:inline>
+        </w:drawing>
+      </w:r>
+    </w:p>
+    <w:p>
+      <w:pPr>
+        <w:pStyle w:val="Listenabsatz"/>
+        <w:ind w:left="360"/>
+        <w:rPr>
+          <w:b/>
+          <w:sz w:val="24"/>
+          <w:szCs w:val="24"/>
+          <w:lang w:val="en-US"/>
+        </w:rPr>
+      </w:pPr>
+    </w:p>
+    <w:p>
+      <w:pPr>
+        <w:pStyle w:val="Listenabsatz"/>
         <w:numPr>
           <w:ilvl w:val="0"/>
           <w:numId w:val="2"/>
@@ -4872,6 +6795,45 @@
     <w:p>
       <w:pPr>
         <w:pStyle w:val="Listenabsatz"/>
+        <w:ind w:left="360"/>
+        <w:rPr>
+          <w:b/>
+          <w:sz w:val="24"/>
+          <w:szCs w:val="24"/>
+          <w:lang w:val="en-US"/>
+        </w:rPr>
+      </w:pPr>
+    </w:p>
+    <w:p>
+      <w:pPr>
+        <w:pStyle w:val="Listenabsatz"/>
+        <w:ind w:left="360"/>
+        <w:rPr>
+          <w:lang w:val="en-US"/>
+        </w:rPr>
+      </w:pPr>
+      <w:r>
+        <w:rPr>
+          <w:lang w:val="en-US"/>
+        </w:rPr>
+        <w:t>Other genetic algorithms used</w:t>
+      </w:r>
+    </w:p>
+    <w:p>
+      <w:pPr>
+        <w:pStyle w:val="Listenabsatz"/>
+        <w:ind w:left="360"/>
+        <w:rPr>
+          <w:b/>
+          <w:sz w:val="24"/>
+          <w:szCs w:val="24"/>
+          <w:lang w:val="en-US"/>
+        </w:rPr>
+      </w:pPr>
+    </w:p>
+    <w:p>
+      <w:pPr>
+        <w:pStyle w:val="Listenabsatz"/>
         <w:numPr>
           <w:ilvl w:val="0"/>
           <w:numId w:val="2"/>
@@ -4890,9 +6852,47 @@
           <w:szCs w:val="24"/>
           <w:lang w:val="en-US"/>
         </w:rPr>
-        <w:lastRenderedPageBreak/>
         <w:t>Analysis of Combinations</w:t>
       </w:r>
+    </w:p>
+    <w:p>
+      <w:pPr>
+        <w:pStyle w:val="Listenabsatz"/>
+        <w:ind w:left="360"/>
+        <w:rPr>
+          <w:b/>
+          <w:sz w:val="24"/>
+          <w:szCs w:val="24"/>
+          <w:lang w:val="en-US"/>
+        </w:rPr>
+      </w:pPr>
+    </w:p>
+    <w:p>
+      <w:pPr>
+        <w:pStyle w:val="Listenabsatz"/>
+        <w:ind w:left="360"/>
+        <w:rPr>
+          <w:lang w:val="en-US"/>
+        </w:rPr>
+      </w:pPr>
+      <w:r>
+        <w:rPr>
+          <w:lang w:val="en-US"/>
+        </w:rPr>
+        <w:t>Best overall combination for genetic algorithm</w:t>
+      </w:r>
+    </w:p>
+    <w:p>
+      <w:pPr>
+        <w:pStyle w:val="Listenabsatz"/>
+        <w:ind w:left="360"/>
+        <w:rPr>
+          <w:b/>
+          <w:sz w:val="24"/>
+          <w:szCs w:val="24"/>
+          <w:lang w:val="en-US"/>
+        </w:rPr>
+      </w:pPr>
     </w:p>
     <w:p>
       <w:pPr>
@@ -4915,8 +6915,438 @@
           <w:szCs w:val="24"/>
           <w:lang w:val="en-US"/>
         </w:rPr>
+        <w:t>Other algorithms(PSO)</w:t>
+      </w:r>
+    </w:p>
+    <w:p>
+      <w:pPr>
+        <w:pStyle w:val="Listenabsatz"/>
+        <w:ind w:left="360"/>
+        <w:rPr>
+          <w:b/>
+          <w:sz w:val="24"/>
+          <w:szCs w:val="24"/>
+          <w:lang w:val="en-US"/>
+        </w:rPr>
+      </w:pPr>
+    </w:p>
+    <w:p>
+      <w:pPr>
+        <w:pStyle w:val="Listenabsatz"/>
+        <w:numPr>
+          <w:ilvl w:val="1"/>
+          <w:numId w:val="2"/>
+        </w:numPr>
+        <w:rPr>
+          <w:b/>
+          <w:sz w:val="24"/>
+          <w:szCs w:val="24"/>
+          <w:lang w:val="en-US"/>
+        </w:rPr>
+      </w:pPr>
+      <w:r>
+        <w:rPr>
+          <w:b/>
+          <w:sz w:val="24"/>
+          <w:szCs w:val="24"/>
+          <w:lang w:val="en-US"/>
+        </w:rPr>
+        <w:t>Particle Swarm Optimization</w:t>
+      </w:r>
+    </w:p>
+    <w:p>
+      <w:pPr>
+        <w:pStyle w:val="Listenabsatz"/>
+        <w:ind w:left="792"/>
+        <w:rPr>
+          <w:b/>
+          <w:sz w:val="24"/>
+          <w:szCs w:val="24"/>
+          <w:lang w:val="en-US"/>
+        </w:rPr>
+      </w:pPr>
+    </w:p>
+    <w:p>
+      <w:pPr>
+        <w:pStyle w:val="Listenabsatz"/>
+        <w:ind w:left="360"/>
+        <w:rPr>
+          <w:lang w:val="en-US"/>
+        </w:rPr>
+      </w:pPr>
+      <w:r>
+        <w:rPr>
+          <w:lang w:val="en-US"/>
+        </w:rPr>
+        <w:t>The Particle Swarm Optimization algorithm was tested with various combinations of parameter settings to improve the performance</w:t>
+      </w:r>
+      <w:r>
+        <w:rPr>
+          <w:lang w:val="en-US"/>
+        </w:rPr>
+        <w:t>.</w:t>
+      </w:r>
+      <w:r>
+        <w:rPr>
+          <w:lang w:val="en-US"/>
+        </w:rPr>
+        <w:t xml:space="preserve"> </w:t>
+      </w:r>
+      <w:r>
+        <w:rPr>
+          <w:lang w:val="en-US"/>
+        </w:rPr>
+        <w:t>The number of generations (and population size) was chosen to see if a higher number of generations or a bigger population size are better for the performance of the algorithm. The social and the cognitive component and inertia were chosen as recommended by literature (Leonardo´s book).</w:t>
+      </w:r>
+    </w:p>
+    <w:p>
+      <w:pPr>
+        <w:pStyle w:val="Listenabsatz"/>
+        <w:numPr>
+          <w:ilvl w:val="0"/>
+          <w:numId w:val="3"/>
+        </w:numPr>
+        <w:rPr>
+          <w:lang w:val="en-US"/>
+        </w:rPr>
+      </w:pPr>
+      <w:r>
+        <w:rPr>
+          <w:lang w:val="en-US"/>
+        </w:rPr>
+        <w:t>Generations: from 100 to 250 in steps of 50</w:t>
+      </w:r>
+    </w:p>
+    <w:p>
+      <w:pPr>
+        <w:pStyle w:val="Listenabsatz"/>
+        <w:numPr>
+          <w:ilvl w:val="0"/>
+          <w:numId w:val="3"/>
+        </w:numPr>
+        <w:rPr>
+          <w:lang w:val="en-US"/>
+        </w:rPr>
+      </w:pPr>
+      <w:r>
+        <w:rPr>
+          <w:lang w:val="en-US"/>
+        </w:rPr>
+        <w:t>Swarm size: 5000/number of generations (to keep up with the restrictions)</w:t>
+      </w:r>
+    </w:p>
+    <w:p>
+      <w:pPr>
+        <w:pStyle w:val="Listenabsatz"/>
+        <w:numPr>
+          <w:ilvl w:val="0"/>
+          <w:numId w:val="3"/>
+        </w:numPr>
+        <w:rPr>
+          <w:lang w:val="en-US"/>
+        </w:rPr>
+      </w:pPr>
+      <w:r>
+        <w:rPr>
+          <w:lang w:val="en-US"/>
+        </w:rPr>
+        <w:t>Social component: from 1.0 to 2.0 in steps of 0.5</w:t>
+      </w:r>
+    </w:p>
+    <w:p>
+      <w:pPr>
+        <w:pStyle w:val="Listenabsatz"/>
+        <w:numPr>
+          <w:ilvl w:val="0"/>
+          <w:numId w:val="3"/>
+        </w:numPr>
+        <w:rPr>
+          <w:lang w:val="en-US"/>
+        </w:rPr>
+      </w:pPr>
+      <w:r>
+        <w:rPr>
+          <w:lang w:val="en-US"/>
+        </w:rPr>
+        <w:t>Cognitive component: from 1.0  to 2.0 in steps of 0.5</w:t>
+      </w:r>
+    </w:p>
+    <w:p>
+      <w:pPr>
+        <w:pStyle w:val="Listenabsatz"/>
+        <w:numPr>
+          <w:ilvl w:val="0"/>
+          <w:numId w:val="3"/>
+        </w:numPr>
+        <w:rPr>
+          <w:lang w:val="en-US"/>
+        </w:rPr>
+      </w:pPr>
+      <w:r>
+        <w:rPr>
+          <w:lang w:val="en-US"/>
+        </w:rPr>
+        <w:t>Inertia: from 0.8 to 1.2 in steps of 0.4</w:t>
+      </w:r>
+    </w:p>
+    <w:p>
+      <w:pPr>
+        <w:pStyle w:val="Listenabsatz"/>
+        <w:ind w:left="360"/>
+        <w:rPr>
+          <w:lang w:val="en-US"/>
+        </w:rPr>
+      </w:pPr>
+    </w:p>
+    <w:p>
+      <w:pPr>
+        <w:pStyle w:val="Listenabsatz"/>
+        <w:ind w:left="360"/>
+        <w:rPr>
+          <w:lang w:val="en-US"/>
+        </w:rPr>
+      </w:pPr>
+      <w:r>
+        <w:rPr>
+          <w:lang w:val="en-US"/>
+        </w:rPr>
+        <w:t>The best unseen accuracy achieved using the Sim</w:t>
+      </w:r>
+      <w:r>
+        <w:rPr>
+          <w:lang w:val="en-US"/>
+        </w:rPr>
+        <w:t>ulated Annealing algorithm was 0.39</w:t>
+      </w:r>
+      <w:r>
+        <w:rPr>
+          <w:lang w:val="en-US"/>
+        </w:rPr>
+        <w:t xml:space="preserve"> with the following settings:</w:t>
+      </w:r>
+    </w:p>
+    <w:p>
+      <w:pPr>
+        <w:pStyle w:val="Listenabsatz"/>
+        <w:numPr>
+          <w:ilvl w:val="0"/>
+          <w:numId w:val="4"/>
+        </w:numPr>
+        <w:rPr>
+          <w:lang w:val="en-US"/>
+        </w:rPr>
+      </w:pPr>
+      <w:r>
+        <w:rPr>
+          <w:lang w:val="en-US"/>
+        </w:rPr>
+        <w:t>Generations:</w:t>
+      </w:r>
+      <w:r>
+        <w:rPr>
+          <w:lang w:val="en-US"/>
+        </w:rPr>
+        <w:t xml:space="preserve"> 150</w:t>
+      </w:r>
+    </w:p>
+    <w:p>
+      <w:pPr>
+        <w:pStyle w:val="Listenabsatz"/>
+        <w:numPr>
+          <w:ilvl w:val="0"/>
+          <w:numId w:val="4"/>
+        </w:numPr>
+        <w:rPr>
+          <w:lang w:val="en-US"/>
+        </w:rPr>
+      </w:pPr>
+      <w:r>
+        <w:rPr>
+          <w:lang w:val="en-US"/>
+        </w:rPr>
+        <w:lastRenderedPageBreak/>
+        <w:t>Swarm size:</w:t>
+      </w:r>
+      <w:r>
+        <w:rPr>
+          <w:lang w:val="en-US"/>
+        </w:rPr>
+        <w:t xml:space="preserve"> 33</w:t>
+      </w:r>
+    </w:p>
+    <w:p>
+      <w:pPr>
+        <w:pStyle w:val="Listenabsatz"/>
+        <w:numPr>
+          <w:ilvl w:val="0"/>
+          <w:numId w:val="4"/>
+        </w:numPr>
+        <w:rPr>
+          <w:lang w:val="en-US"/>
+        </w:rPr>
+      </w:pPr>
+      <w:r>
+        <w:rPr>
+          <w:lang w:val="en-US"/>
+        </w:rPr>
+        <w:t>Social component:</w:t>
+      </w:r>
+      <w:r>
+        <w:rPr>
+          <w:lang w:val="en-US"/>
+        </w:rPr>
+        <w:t xml:space="preserve"> 1.0</w:t>
+      </w:r>
+    </w:p>
+    <w:p>
+      <w:pPr>
+        <w:pStyle w:val="Listenabsatz"/>
+        <w:numPr>
+          <w:ilvl w:val="0"/>
+          <w:numId w:val="4"/>
+        </w:numPr>
+        <w:rPr>
+          <w:lang w:val="en-US"/>
+        </w:rPr>
+      </w:pPr>
+      <w:r>
+        <w:rPr>
+          <w:lang w:val="en-US"/>
+        </w:rPr>
+        <w:t>Cognitive component:</w:t>
+      </w:r>
+      <w:r>
+        <w:rPr>
+          <w:lang w:val="en-US"/>
+        </w:rPr>
+        <w:t xml:space="preserve"> 1.0</w:t>
+      </w:r>
+    </w:p>
+    <w:p>
+      <w:pPr>
+        <w:pStyle w:val="Listenabsatz"/>
+        <w:numPr>
+          <w:ilvl w:val="0"/>
+          <w:numId w:val="4"/>
+        </w:numPr>
+        <w:rPr>
+          <w:lang w:val="en-US"/>
+        </w:rPr>
+      </w:pPr>
+      <w:r>
+        <w:rPr>
+          <w:lang w:val="en-US"/>
+        </w:rPr>
+        <w:t>Inertia:</w:t>
+      </w:r>
+      <w:r>
+        <w:rPr>
+          <w:lang w:val="en-US"/>
+        </w:rPr>
+        <w:t xml:space="preserve"> 0.8</w:t>
+      </w:r>
+    </w:p>
+    <w:p>
+      <w:pPr>
+        <w:pStyle w:val="Listenabsatz"/>
+        <w:ind w:left="792"/>
+        <w:rPr>
+          <w:b/>
+          <w:sz w:val="24"/>
+          <w:szCs w:val="24"/>
+          <w:lang w:val="en-US"/>
+        </w:rPr>
+      </w:pPr>
+    </w:p>
+    <w:p>
+      <w:pPr>
+        <w:pStyle w:val="Listenabsatz"/>
+        <w:numPr>
+          <w:ilvl w:val="0"/>
+          <w:numId w:val="2"/>
+        </w:numPr>
+        <w:rPr>
+          <w:b/>
+          <w:sz w:val="24"/>
+          <w:szCs w:val="24"/>
+          <w:lang w:val="en-US"/>
+        </w:rPr>
+      </w:pPr>
+      <w:r>
+        <w:rPr>
+          <w:b/>
+          <w:sz w:val="24"/>
+          <w:szCs w:val="24"/>
+          <w:lang w:val="en-US"/>
+        </w:rPr>
         <w:t>Fine Tuning</w:t>
       </w:r>
+    </w:p>
+    <w:p>
+      <w:pPr>
+        <w:pStyle w:val="Listenabsatz"/>
+        <w:ind w:left="360"/>
+        <w:rPr>
+          <w:b/>
+          <w:sz w:val="24"/>
+          <w:szCs w:val="24"/>
+          <w:lang w:val="en-US"/>
+        </w:rPr>
+      </w:pPr>
+    </w:p>
+    <w:p>
+      <w:pPr>
+        <w:pStyle w:val="Listenabsatz"/>
+        <w:ind w:left="360"/>
+        <w:rPr>
+          <w:lang w:val="en-US"/>
+        </w:rPr>
+      </w:pPr>
+      <w:r>
+        <w:rPr>
+          <w:lang w:val="en-US"/>
+        </w:rPr>
+        <w:t>Decision for best algorithm (with best combination and best parameters</w:t>
+      </w:r>
+      <w:r>
+        <w:rPr>
+          <w:lang w:val="en-US"/>
+        </w:rPr>
+        <w:t>) because of best unseen accurac</w:t>
+      </w:r>
+      <w:r>
+        <w:rPr>
+          <w:lang w:val="en-US"/>
+        </w:rPr>
+        <w:t>y.</w:t>
+      </w:r>
+    </w:p>
+    <w:p>
+      <w:pPr>
+        <w:pStyle w:val="Listenabsatz"/>
+        <w:ind w:left="360"/>
+        <w:rPr>
+          <w:lang w:val="en-US"/>
+        </w:rPr>
+      </w:pPr>
+      <w:r>
+        <w:rPr>
+          <w:lang w:val="en-US"/>
+        </w:rPr>
+        <w:t>Fine tuning applied in order to get even better results:</w:t>
+      </w:r>
+    </w:p>
+    <w:p>
+      <w:pPr>
+        <w:pStyle w:val="Listenabsatz"/>
+        <w:ind w:left="360"/>
+        <w:rPr>
+          <w:b/>
+          <w:sz w:val="24"/>
+          <w:szCs w:val="24"/>
+          <w:lang w:val="en-US"/>
+        </w:rPr>
+      </w:pPr>
     </w:p>
     <w:p>
       <w:pPr>
@@ -5065,6 +7495,184 @@
     </w:lvl>
   </w:abstractNum>
   <w:abstractNum w:abstractNumId="1">
+    <w:nsid w:val="2E356B56"/>
+    <w:multiLevelType w:val="hybridMultilevel"/>
+    <w:tmpl w:val="07E67C90"/>
+    <w:lvl w:ilvl="0" w:tplc="0407000F">
+      <w:start w:val="1"/>
+      <w:numFmt w:val="decimal"/>
+      <w:lvlText w:val="%1."/>
+      <w:lvlJc w:val="left"/>
+      <w:pPr>
+        <w:ind w:left="720" w:hanging="360"/>
+      </w:pPr>
+      <w:rPr>
+        <w:rFonts w:hint="default"/>
+      </w:rPr>
+    </w:lvl>
+    <w:lvl w:ilvl="1" w:tplc="04070019" w:tentative="1">
+      <w:start w:val="1"/>
+      <w:numFmt w:val="lowerLetter"/>
+      <w:lvlText w:val="%2."/>
+      <w:lvlJc w:val="left"/>
+      <w:pPr>
+        <w:ind w:left="1440" w:hanging="360"/>
+      </w:pPr>
+    </w:lvl>
+    <w:lvl w:ilvl="2" w:tplc="0407001B" w:tentative="1">
+      <w:start w:val="1"/>
+      <w:numFmt w:val="lowerRoman"/>
+      <w:lvlText w:val="%3."/>
+      <w:lvlJc w:val="right"/>
+      <w:pPr>
+        <w:ind w:left="2160" w:hanging="180"/>
+      </w:pPr>
+    </w:lvl>
+    <w:lvl w:ilvl="3" w:tplc="0407000F" w:tentative="1">
+      <w:start w:val="1"/>
+      <w:numFmt w:val="decimal"/>
+      <w:lvlText w:val="%4."/>
+      <w:lvlJc w:val="left"/>
+      <w:pPr>
+        <w:ind w:left="2880" w:hanging="360"/>
+      </w:pPr>
+    </w:lvl>
+    <w:lvl w:ilvl="4" w:tplc="04070019" w:tentative="1">
+      <w:start w:val="1"/>
+      <w:numFmt w:val="lowerLetter"/>
+      <w:lvlText w:val="%5."/>
+      <w:lvlJc w:val="left"/>
+      <w:pPr>
+        <w:ind w:left="3600" w:hanging="360"/>
+      </w:pPr>
+    </w:lvl>
+    <w:lvl w:ilvl="5" w:tplc="0407001B" w:tentative="1">
+      <w:start w:val="1"/>
+      <w:numFmt w:val="lowerRoman"/>
+      <w:lvlText w:val="%6."/>
+      <w:lvlJc w:val="right"/>
+      <w:pPr>
+        <w:ind w:left="4320" w:hanging="180"/>
+      </w:pPr>
+    </w:lvl>
+    <w:lvl w:ilvl="6" w:tplc="0407000F" w:tentative="1">
+      <w:start w:val="1"/>
+      <w:numFmt w:val="decimal"/>
+      <w:lvlText w:val="%7."/>
+      <w:lvlJc w:val="left"/>
+      <w:pPr>
+        <w:ind w:left="5040" w:hanging="360"/>
+      </w:pPr>
+    </w:lvl>
+    <w:lvl w:ilvl="7" w:tplc="04070019" w:tentative="1">
+      <w:start w:val="1"/>
+      <w:numFmt w:val="lowerLetter"/>
+      <w:lvlText w:val="%8."/>
+      <w:lvlJc w:val="left"/>
+      <w:pPr>
+        <w:ind w:left="5760" w:hanging="360"/>
+      </w:pPr>
+    </w:lvl>
+    <w:lvl w:ilvl="8" w:tplc="0407001B" w:tentative="1">
+      <w:start w:val="1"/>
+      <w:numFmt w:val="lowerRoman"/>
+      <w:lvlText w:val="%9."/>
+      <w:lvlJc w:val="right"/>
+      <w:pPr>
+        <w:ind w:left="6480" w:hanging="180"/>
+      </w:pPr>
+    </w:lvl>
+  </w:abstractNum>
+  <w:abstractNum w:abstractNumId="2">
+    <w:nsid w:val="53DF47BB"/>
+    <w:multiLevelType w:val="hybridMultilevel"/>
+    <w:tmpl w:val="CC101606"/>
+    <w:lvl w:ilvl="0" w:tplc="0407000F">
+      <w:start w:val="1"/>
+      <w:numFmt w:val="decimal"/>
+      <w:lvlText w:val="%1."/>
+      <w:lvlJc w:val="left"/>
+      <w:pPr>
+        <w:ind w:left="720" w:hanging="360"/>
+      </w:pPr>
+      <w:rPr>
+        <w:rFonts w:hint="default"/>
+      </w:rPr>
+    </w:lvl>
+    <w:lvl w:ilvl="1" w:tplc="04070019" w:tentative="1">
+      <w:start w:val="1"/>
+      <w:numFmt w:val="lowerLetter"/>
+      <w:lvlText w:val="%2."/>
+      <w:lvlJc w:val="left"/>
+      <w:pPr>
+        <w:ind w:left="1440" w:hanging="360"/>
+      </w:pPr>
+    </w:lvl>
+    <w:lvl w:ilvl="2" w:tplc="0407001B" w:tentative="1">
+      <w:start w:val="1"/>
+      <w:numFmt w:val="lowerRoman"/>
+      <w:lvlText w:val="%3."/>
+      <w:lvlJc w:val="right"/>
+      <w:pPr>
+        <w:ind w:left="2160" w:hanging="180"/>
+      </w:pPr>
+    </w:lvl>
+    <w:lvl w:ilvl="3" w:tplc="0407000F" w:tentative="1">
+      <w:start w:val="1"/>
+      <w:numFmt w:val="decimal"/>
+      <w:lvlText w:val="%4."/>
+      <w:lvlJc w:val="left"/>
+      <w:pPr>
+        <w:ind w:left="2880" w:hanging="360"/>
+      </w:pPr>
+    </w:lvl>
+    <w:lvl w:ilvl="4" w:tplc="04070019" w:tentative="1">
+      <w:start w:val="1"/>
+      <w:numFmt w:val="lowerLetter"/>
+      <w:lvlText w:val="%5."/>
+      <w:lvlJc w:val="left"/>
+      <w:pPr>
+        <w:ind w:left="3600" w:hanging="360"/>
+      </w:pPr>
+    </w:lvl>
+    <w:lvl w:ilvl="5" w:tplc="0407001B" w:tentative="1">
+      <w:start w:val="1"/>
+      <w:numFmt w:val="lowerRoman"/>
+      <w:lvlText w:val="%6."/>
+      <w:lvlJc w:val="right"/>
+      <w:pPr>
+        <w:ind w:left="4320" w:hanging="180"/>
+      </w:pPr>
+    </w:lvl>
+    <w:lvl w:ilvl="6" w:tplc="0407000F" w:tentative="1">
+      <w:start w:val="1"/>
+      <w:numFmt w:val="decimal"/>
+      <w:lvlText w:val="%7."/>
+      <w:lvlJc w:val="left"/>
+      <w:pPr>
+        <w:ind w:left="5040" w:hanging="360"/>
+      </w:pPr>
+    </w:lvl>
+    <w:lvl w:ilvl="7" w:tplc="04070019" w:tentative="1">
+      <w:start w:val="1"/>
+      <w:numFmt w:val="lowerLetter"/>
+      <w:lvlText w:val="%8."/>
+      <w:lvlJc w:val="left"/>
+      <w:pPr>
+        <w:ind w:left="5760" w:hanging="360"/>
+      </w:pPr>
+    </w:lvl>
+    <w:lvl w:ilvl="8" w:tplc="0407001B" w:tentative="1">
+      <w:start w:val="1"/>
+      <w:numFmt w:val="lowerRoman"/>
+      <w:lvlText w:val="%9."/>
+      <w:lvlJc w:val="right"/>
+      <w:pPr>
+        <w:ind w:left="6480" w:hanging="180"/>
+      </w:pPr>
+    </w:lvl>
+  </w:abstractNum>
+  <w:abstractNum w:abstractNumId="3">
     <w:nsid w:val="5F603689"/>
     <w:multiLevelType w:val="hybridMultilevel"/>
     <w:tmpl w:val="292CCFDA"/>
@@ -5153,11 +7761,433 @@
       </w:pPr>
     </w:lvl>
   </w:abstractNum>
+  <w:abstractNum w:abstractNumId="4">
+    <w:nsid w:val="63E476CA"/>
+    <w:multiLevelType w:val="hybridMultilevel"/>
+    <w:tmpl w:val="AE50A7AC"/>
+    <w:lvl w:ilvl="0" w:tplc="0407000F">
+      <w:start w:val="1"/>
+      <w:numFmt w:val="decimal"/>
+      <w:lvlText w:val="%1."/>
+      <w:lvlJc w:val="left"/>
+      <w:pPr>
+        <w:ind w:left="720" w:hanging="360"/>
+      </w:pPr>
+      <w:rPr>
+        <w:rFonts w:hint="default"/>
+      </w:rPr>
+    </w:lvl>
+    <w:lvl w:ilvl="1" w:tplc="04070019" w:tentative="1">
+      <w:start w:val="1"/>
+      <w:numFmt w:val="lowerLetter"/>
+      <w:lvlText w:val="%2."/>
+      <w:lvlJc w:val="left"/>
+      <w:pPr>
+        <w:ind w:left="1440" w:hanging="360"/>
+      </w:pPr>
+    </w:lvl>
+    <w:lvl w:ilvl="2" w:tplc="0407001B" w:tentative="1">
+      <w:start w:val="1"/>
+      <w:numFmt w:val="lowerRoman"/>
+      <w:lvlText w:val="%3."/>
+      <w:lvlJc w:val="right"/>
+      <w:pPr>
+        <w:ind w:left="2160" w:hanging="180"/>
+      </w:pPr>
+    </w:lvl>
+    <w:lvl w:ilvl="3" w:tplc="0407000F" w:tentative="1">
+      <w:start w:val="1"/>
+      <w:numFmt w:val="decimal"/>
+      <w:lvlText w:val="%4."/>
+      <w:lvlJc w:val="left"/>
+      <w:pPr>
+        <w:ind w:left="2880" w:hanging="360"/>
+      </w:pPr>
+    </w:lvl>
+    <w:lvl w:ilvl="4" w:tplc="04070019" w:tentative="1">
+      <w:start w:val="1"/>
+      <w:numFmt w:val="lowerLetter"/>
+      <w:lvlText w:val="%5."/>
+      <w:lvlJc w:val="left"/>
+      <w:pPr>
+        <w:ind w:left="3600" w:hanging="360"/>
+      </w:pPr>
+    </w:lvl>
+    <w:lvl w:ilvl="5" w:tplc="0407001B" w:tentative="1">
+      <w:start w:val="1"/>
+      <w:numFmt w:val="lowerRoman"/>
+      <w:lvlText w:val="%6."/>
+      <w:lvlJc w:val="right"/>
+      <w:pPr>
+        <w:ind w:left="4320" w:hanging="180"/>
+      </w:pPr>
+    </w:lvl>
+    <w:lvl w:ilvl="6" w:tplc="0407000F" w:tentative="1">
+      <w:start w:val="1"/>
+      <w:numFmt w:val="decimal"/>
+      <w:lvlText w:val="%7."/>
+      <w:lvlJc w:val="left"/>
+      <w:pPr>
+        <w:ind w:left="5040" w:hanging="360"/>
+      </w:pPr>
+    </w:lvl>
+    <w:lvl w:ilvl="7" w:tplc="04070019" w:tentative="1">
+      <w:start w:val="1"/>
+      <w:numFmt w:val="lowerLetter"/>
+      <w:lvlText w:val="%8."/>
+      <w:lvlJc w:val="left"/>
+      <w:pPr>
+        <w:ind w:left="5760" w:hanging="360"/>
+      </w:pPr>
+    </w:lvl>
+    <w:lvl w:ilvl="8" w:tplc="0407001B" w:tentative="1">
+      <w:start w:val="1"/>
+      <w:numFmt w:val="lowerRoman"/>
+      <w:lvlText w:val="%9."/>
+      <w:lvlJc w:val="right"/>
+      <w:pPr>
+        <w:ind w:left="6480" w:hanging="180"/>
+      </w:pPr>
+    </w:lvl>
+  </w:abstractNum>
+  <w:abstractNum w:abstractNumId="5">
+    <w:nsid w:val="685972C2"/>
+    <w:multiLevelType w:val="hybridMultilevel"/>
+    <w:tmpl w:val="A4BC6D06"/>
+    <w:lvl w:ilvl="0" w:tplc="04070001">
+      <w:start w:val="1"/>
+      <w:numFmt w:val="bullet"/>
+      <w:lvlText w:val=""/>
+      <w:lvlJc w:val="left"/>
+      <w:pPr>
+        <w:ind w:left="1080" w:hanging="360"/>
+      </w:pPr>
+      <w:rPr>
+        <w:rFonts w:ascii="Symbol" w:hAnsi="Symbol" w:hint="default"/>
+      </w:rPr>
+    </w:lvl>
+    <w:lvl w:ilvl="1" w:tplc="04070003" w:tentative="1">
+      <w:start w:val="1"/>
+      <w:numFmt w:val="bullet"/>
+      <w:lvlText w:val="o"/>
+      <w:lvlJc w:val="left"/>
+      <w:pPr>
+        <w:ind w:left="1800" w:hanging="360"/>
+      </w:pPr>
+      <w:rPr>
+        <w:rFonts w:ascii="Courier New" w:hAnsi="Courier New" w:cs="Courier New" w:hint="default"/>
+      </w:rPr>
+    </w:lvl>
+    <w:lvl w:ilvl="2" w:tplc="04070005" w:tentative="1">
+      <w:start w:val="1"/>
+      <w:numFmt w:val="bullet"/>
+      <w:lvlText w:val=""/>
+      <w:lvlJc w:val="left"/>
+      <w:pPr>
+        <w:ind w:left="2520" w:hanging="360"/>
+      </w:pPr>
+      <w:rPr>
+        <w:rFonts w:ascii="Wingdings" w:hAnsi="Wingdings" w:hint="default"/>
+      </w:rPr>
+    </w:lvl>
+    <w:lvl w:ilvl="3" w:tplc="04070001" w:tentative="1">
+      <w:start w:val="1"/>
+      <w:numFmt w:val="bullet"/>
+      <w:lvlText w:val=""/>
+      <w:lvlJc w:val="left"/>
+      <w:pPr>
+        <w:ind w:left="3240" w:hanging="360"/>
+      </w:pPr>
+      <w:rPr>
+        <w:rFonts w:ascii="Symbol" w:hAnsi="Symbol" w:hint="default"/>
+      </w:rPr>
+    </w:lvl>
+    <w:lvl w:ilvl="4" w:tplc="04070003" w:tentative="1">
+      <w:start w:val="1"/>
+      <w:numFmt w:val="bullet"/>
+      <w:lvlText w:val="o"/>
+      <w:lvlJc w:val="left"/>
+      <w:pPr>
+        <w:ind w:left="3960" w:hanging="360"/>
+      </w:pPr>
+      <w:rPr>
+        <w:rFonts w:ascii="Courier New" w:hAnsi="Courier New" w:cs="Courier New" w:hint="default"/>
+      </w:rPr>
+    </w:lvl>
+    <w:lvl w:ilvl="5" w:tplc="04070005" w:tentative="1">
+      <w:start w:val="1"/>
+      <w:numFmt w:val="bullet"/>
+      <w:lvlText w:val=""/>
+      <w:lvlJc w:val="left"/>
+      <w:pPr>
+        <w:ind w:left="4680" w:hanging="360"/>
+      </w:pPr>
+      <w:rPr>
+        <w:rFonts w:ascii="Wingdings" w:hAnsi="Wingdings" w:hint="default"/>
+      </w:rPr>
+    </w:lvl>
+    <w:lvl w:ilvl="6" w:tplc="04070001" w:tentative="1">
+      <w:start w:val="1"/>
+      <w:numFmt w:val="bullet"/>
+      <w:lvlText w:val=""/>
+      <w:lvlJc w:val="left"/>
+      <w:pPr>
+        <w:ind w:left="5400" w:hanging="360"/>
+      </w:pPr>
+      <w:rPr>
+        <w:rFonts w:ascii="Symbol" w:hAnsi="Symbol" w:hint="default"/>
+      </w:rPr>
+    </w:lvl>
+    <w:lvl w:ilvl="7" w:tplc="04070003" w:tentative="1">
+      <w:start w:val="1"/>
+      <w:numFmt w:val="bullet"/>
+      <w:lvlText w:val="o"/>
+      <w:lvlJc w:val="left"/>
+      <w:pPr>
+        <w:ind w:left="6120" w:hanging="360"/>
+      </w:pPr>
+      <w:rPr>
+        <w:rFonts w:ascii="Courier New" w:hAnsi="Courier New" w:cs="Courier New" w:hint="default"/>
+      </w:rPr>
+    </w:lvl>
+    <w:lvl w:ilvl="8" w:tplc="04070005" w:tentative="1">
+      <w:start w:val="1"/>
+      <w:numFmt w:val="bullet"/>
+      <w:lvlText w:val=""/>
+      <w:lvlJc w:val="left"/>
+      <w:pPr>
+        <w:ind w:left="6840" w:hanging="360"/>
+      </w:pPr>
+      <w:rPr>
+        <w:rFonts w:ascii="Wingdings" w:hAnsi="Wingdings" w:hint="default"/>
+      </w:rPr>
+    </w:lvl>
+  </w:abstractNum>
+  <w:abstractNum w:abstractNumId="6">
+    <w:nsid w:val="7079262A"/>
+    <w:multiLevelType w:val="hybridMultilevel"/>
+    <w:tmpl w:val="B8983ED6"/>
+    <w:lvl w:ilvl="0" w:tplc="0407000F">
+      <w:start w:val="1"/>
+      <w:numFmt w:val="decimal"/>
+      <w:lvlText w:val="%1."/>
+      <w:lvlJc w:val="left"/>
+      <w:pPr>
+        <w:ind w:left="720" w:hanging="360"/>
+      </w:pPr>
+      <w:rPr>
+        <w:rFonts w:hint="default"/>
+      </w:rPr>
+    </w:lvl>
+    <w:lvl w:ilvl="1" w:tplc="04070019" w:tentative="1">
+      <w:start w:val="1"/>
+      <w:numFmt w:val="lowerLetter"/>
+      <w:lvlText w:val="%2."/>
+      <w:lvlJc w:val="left"/>
+      <w:pPr>
+        <w:ind w:left="1440" w:hanging="360"/>
+      </w:pPr>
+    </w:lvl>
+    <w:lvl w:ilvl="2" w:tplc="0407001B" w:tentative="1">
+      <w:start w:val="1"/>
+      <w:numFmt w:val="lowerRoman"/>
+      <w:lvlText w:val="%3."/>
+      <w:lvlJc w:val="right"/>
+      <w:pPr>
+        <w:ind w:left="2160" w:hanging="180"/>
+      </w:pPr>
+    </w:lvl>
+    <w:lvl w:ilvl="3" w:tplc="0407000F" w:tentative="1">
+      <w:start w:val="1"/>
+      <w:numFmt w:val="decimal"/>
+      <w:lvlText w:val="%4."/>
+      <w:lvlJc w:val="left"/>
+      <w:pPr>
+        <w:ind w:left="2880" w:hanging="360"/>
+      </w:pPr>
+    </w:lvl>
+    <w:lvl w:ilvl="4" w:tplc="04070019" w:tentative="1">
+      <w:start w:val="1"/>
+      <w:numFmt w:val="lowerLetter"/>
+      <w:lvlText w:val="%5."/>
+      <w:lvlJc w:val="left"/>
+      <w:pPr>
+        <w:ind w:left="3600" w:hanging="360"/>
+      </w:pPr>
+    </w:lvl>
+    <w:lvl w:ilvl="5" w:tplc="0407001B" w:tentative="1">
+      <w:start w:val="1"/>
+      <w:numFmt w:val="lowerRoman"/>
+      <w:lvlText w:val="%6."/>
+      <w:lvlJc w:val="right"/>
+      <w:pPr>
+        <w:ind w:left="4320" w:hanging="180"/>
+      </w:pPr>
+    </w:lvl>
+    <w:lvl w:ilvl="6" w:tplc="0407000F" w:tentative="1">
+      <w:start w:val="1"/>
+      <w:numFmt w:val="decimal"/>
+      <w:lvlText w:val="%7."/>
+      <w:lvlJc w:val="left"/>
+      <w:pPr>
+        <w:ind w:left="5040" w:hanging="360"/>
+      </w:pPr>
+    </w:lvl>
+    <w:lvl w:ilvl="7" w:tplc="04070019" w:tentative="1">
+      <w:start w:val="1"/>
+      <w:numFmt w:val="lowerLetter"/>
+      <w:lvlText w:val="%8."/>
+      <w:lvlJc w:val="left"/>
+      <w:pPr>
+        <w:ind w:left="5760" w:hanging="360"/>
+      </w:pPr>
+    </w:lvl>
+    <w:lvl w:ilvl="8" w:tplc="0407001B" w:tentative="1">
+      <w:start w:val="1"/>
+      <w:numFmt w:val="lowerRoman"/>
+      <w:lvlText w:val="%9."/>
+      <w:lvlJc w:val="right"/>
+      <w:pPr>
+        <w:ind w:left="6480" w:hanging="180"/>
+      </w:pPr>
+    </w:lvl>
+  </w:abstractNum>
+  <w:abstractNum w:abstractNumId="7">
+    <w:nsid w:val="7D4169A8"/>
+    <w:multiLevelType w:val="hybridMultilevel"/>
+    <w:tmpl w:val="1EC00E5C"/>
+    <w:lvl w:ilvl="0" w:tplc="04070001">
+      <w:start w:val="1"/>
+      <w:numFmt w:val="bullet"/>
+      <w:lvlText w:val=""/>
+      <w:lvlJc w:val="left"/>
+      <w:pPr>
+        <w:ind w:left="1080" w:hanging="360"/>
+      </w:pPr>
+      <w:rPr>
+        <w:rFonts w:ascii="Symbol" w:hAnsi="Symbol" w:hint="default"/>
+      </w:rPr>
+    </w:lvl>
+    <w:lvl w:ilvl="1" w:tplc="04070003" w:tentative="1">
+      <w:start w:val="1"/>
+      <w:numFmt w:val="bullet"/>
+      <w:lvlText w:val="o"/>
+      <w:lvlJc w:val="left"/>
+      <w:pPr>
+        <w:ind w:left="1800" w:hanging="360"/>
+      </w:pPr>
+      <w:rPr>
+        <w:rFonts w:ascii="Courier New" w:hAnsi="Courier New" w:cs="Courier New" w:hint="default"/>
+      </w:rPr>
+    </w:lvl>
+    <w:lvl w:ilvl="2" w:tplc="04070005" w:tentative="1">
+      <w:start w:val="1"/>
+      <w:numFmt w:val="bullet"/>
+      <w:lvlText w:val=""/>
+      <w:lvlJc w:val="left"/>
+      <w:pPr>
+        <w:ind w:left="2520" w:hanging="360"/>
+      </w:pPr>
+      <w:rPr>
+        <w:rFonts w:ascii="Wingdings" w:hAnsi="Wingdings" w:hint="default"/>
+      </w:rPr>
+    </w:lvl>
+    <w:lvl w:ilvl="3" w:tplc="04070001" w:tentative="1">
+      <w:start w:val="1"/>
+      <w:numFmt w:val="bullet"/>
+      <w:lvlText w:val=""/>
+      <w:lvlJc w:val="left"/>
+      <w:pPr>
+        <w:ind w:left="3240" w:hanging="360"/>
+      </w:pPr>
+      <w:rPr>
+        <w:rFonts w:ascii="Symbol" w:hAnsi="Symbol" w:hint="default"/>
+      </w:rPr>
+    </w:lvl>
+    <w:lvl w:ilvl="4" w:tplc="04070003" w:tentative="1">
+      <w:start w:val="1"/>
+      <w:numFmt w:val="bullet"/>
+      <w:lvlText w:val="o"/>
+      <w:lvlJc w:val="left"/>
+      <w:pPr>
+        <w:ind w:left="3960" w:hanging="360"/>
+      </w:pPr>
+      <w:rPr>
+        <w:rFonts w:ascii="Courier New" w:hAnsi="Courier New" w:cs="Courier New" w:hint="default"/>
+      </w:rPr>
+    </w:lvl>
+    <w:lvl w:ilvl="5" w:tplc="04070005" w:tentative="1">
+      <w:start w:val="1"/>
+      <w:numFmt w:val="bullet"/>
+      <w:lvlText w:val=""/>
+      <w:lvlJc w:val="left"/>
+      <w:pPr>
+        <w:ind w:left="4680" w:hanging="360"/>
+      </w:pPr>
+      <w:rPr>
+        <w:rFonts w:ascii="Wingdings" w:hAnsi="Wingdings" w:hint="default"/>
+      </w:rPr>
+    </w:lvl>
+    <w:lvl w:ilvl="6" w:tplc="04070001" w:tentative="1">
+      <w:start w:val="1"/>
+      <w:numFmt w:val="bullet"/>
+      <w:lvlText w:val=""/>
+      <w:lvlJc w:val="left"/>
+      <w:pPr>
+        <w:ind w:left="5400" w:hanging="360"/>
+      </w:pPr>
+      <w:rPr>
+        <w:rFonts w:ascii="Symbol" w:hAnsi="Symbol" w:hint="default"/>
+      </w:rPr>
+    </w:lvl>
+    <w:lvl w:ilvl="7" w:tplc="04070003" w:tentative="1">
+      <w:start w:val="1"/>
+      <w:numFmt w:val="bullet"/>
+      <w:lvlText w:val="o"/>
+      <w:lvlJc w:val="left"/>
+      <w:pPr>
+        <w:ind w:left="6120" w:hanging="360"/>
+      </w:pPr>
+      <w:rPr>
+        <w:rFonts w:ascii="Courier New" w:hAnsi="Courier New" w:cs="Courier New" w:hint="default"/>
+      </w:rPr>
+    </w:lvl>
+    <w:lvl w:ilvl="8" w:tplc="04070005" w:tentative="1">
+      <w:start w:val="1"/>
+      <w:numFmt w:val="bullet"/>
+      <w:lvlText w:val=""/>
+      <w:lvlJc w:val="left"/>
+      <w:pPr>
+        <w:ind w:left="6840" w:hanging="360"/>
+      </w:pPr>
+      <w:rPr>
+        <w:rFonts w:ascii="Wingdings" w:hAnsi="Wingdings" w:hint="default"/>
+      </w:rPr>
+    </w:lvl>
+  </w:abstractNum>
   <w:num w:numId="1">
-    <w:abstractNumId w:val="1"/>
+    <w:abstractNumId w:val="3"/>
   </w:num>
   <w:num w:numId="2">
     <w:abstractNumId w:val="0"/>
+  </w:num>
+  <w:num w:numId="3">
+    <w:abstractNumId w:val="5"/>
+  </w:num>
+  <w:num w:numId="4">
+    <w:abstractNumId w:val="7"/>
+  </w:num>
+  <w:num w:numId="5">
+    <w:abstractNumId w:val="4"/>
+  </w:num>
+  <w:num w:numId="6">
+    <w:abstractNumId w:val="1"/>
+  </w:num>
+  <w:num w:numId="7">
+    <w:abstractNumId w:val="2"/>
+  </w:num>
+  <w:num w:numId="8">
+    <w:abstractNumId w:val="6"/>
   </w:num>
 </w:numbering>
 </file>
@@ -5875,4 +8905,16 @@
     </a:ext>
   </a:extLst>
 </a:theme>
+</file>
+
+<file path=customXml/item1.xml><?xml version="1.0" encoding="utf-8"?>
+<b:Sources xmlns:b="http://schemas.openxmlformats.org/officeDocument/2006/bibliography" xmlns="http://schemas.openxmlformats.org/officeDocument/2006/bibliography" SelectedStyle="\APASixthEditionOfficeOnline.xsl" StyleName="APA" Version="6"/>
+</file>
+
+<file path=customXml/itemProps1.xml><?xml version="1.0" encoding="utf-8"?>
+<ds:datastoreItem xmlns:ds="http://schemas.openxmlformats.org/officeDocument/2006/customXml" ds:itemID="{5454E2FE-D256-4A84-8673-99D5F7FA86AB}">
+  <ds:schemaRefs>
+    <ds:schemaRef ds:uri="http://schemas.openxmlformats.org/officeDocument/2006/bibliography"/>
+  </ds:schemaRefs>
+</ds:datastoreItem>
 </file>
--- a/Deep Artificial Neural Network Optimization.docx
+++ b/Deep Artificial Neural Network Optimization.docx
@@ -4990,6 +4990,12 @@
         </w:rPr>
         <w:t>Generations:</w:t>
       </w:r>
+      <w:r>
+        <w:rPr>
+          <w:lang w:val="en-US"/>
+        </w:rPr>
+        <w:t xml:space="preserve"> 300</w:t>
+      </w:r>
     </w:p>
     <w:p>
       <w:pPr>
@@ -5008,6 +5014,12 @@
         </w:rPr>
         <w:t>Control:</w:t>
       </w:r>
+      <w:r>
+        <w:rPr>
+          <w:lang w:val="en-US"/>
+        </w:rPr>
+        <w:t xml:space="preserve"> 1</w:t>
+      </w:r>
     </w:p>
     <w:p>
       <w:pPr>
@@ -5026,6 +5038,14 @@
         </w:rPr>
         <w:t>Radius:</w:t>
       </w:r>
+      <w:r>
+        <w:rPr>
+          <w:lang w:val="en-US"/>
+        </w:rPr>
+        <w:t xml:space="preserve"> 0.003</w:t>
+      </w:r>
+      <w:bookmarkStart w:id="0" w:name="_GoBack"/>
+      <w:bookmarkEnd w:id="0"/>
     </w:p>
     <w:p>
       <w:pPr>
@@ -5044,6 +5064,12 @@
         </w:rPr>
         <w:t>Update rate:</w:t>
       </w:r>
+      <w:r>
+        <w:rPr>
+          <w:lang w:val="en-US"/>
+        </w:rPr>
+        <w:t xml:space="preserve"> 0.8</w:t>
+      </w:r>
     </w:p>
     <w:p>
       <w:pPr>
@@ -5972,7 +5998,7 @@
         <w:ind w:left="360"/>
         <w:rPr>
           <w:noProof/>
-          <w:lang w:eastAsia="de-DE"/>
+          <w:lang w:val="en-US" w:eastAsia="de-DE"/>
         </w:rPr>
       </w:pPr>
       <w:r>
@@ -6105,25 +6131,7 @@
         <w:rPr>
           <w:lang w:val="en-US"/>
         </w:rPr>
-        <w:t xml:space="preserve">To improve the genetic algorithm with the best parameters found so far, various </w:t>
-      </w:r>
-      <w:r>
-        <w:rPr>
-          <w:lang w:val="en-US"/>
-        </w:rPr>
-        <w:t>crossover methods</w:t>
-      </w:r>
-      <w:r>
-        <w:rPr>
-          <w:lang w:val="en-US"/>
-        </w:rPr>
-        <w:t xml:space="preserve"> were applied and tested</w:t>
-      </w:r>
-      <w:r>
-        <w:rPr>
-          <w:lang w:val="en-US"/>
-        </w:rPr>
-        <w:t>:</w:t>
+        <w:t>To improve the genetic algorithm with the best parameters found so far, various crossover methods were applied and tested:</w:t>
       </w:r>
     </w:p>
     <w:p>
@@ -6210,13 +6218,7 @@
         <w:rPr>
           <w:lang w:val="en-US"/>
         </w:rPr>
-        <w:t>One random point is</w:t>
-      </w:r>
-      <w:r>
-        <w:rPr>
-          <w:lang w:val="en-US"/>
-        </w:rPr>
-        <w:t xml:space="preserve"> chosen to cut the individuals and the parts are shuffled to create the </w:t>
+        <w:t xml:space="preserve">One random point is chosen to cut the individuals and the parts are shuffled to create the </w:t>
       </w:r>
       <w:proofErr w:type="spellStart"/>
       <w:r>
@@ -6361,21 +6363,7 @@
           <w:noProof/>
           <w:lang w:val="en-US" w:eastAsia="de-DE"/>
         </w:rPr>
-        <w:t>Comparision o</w:t>
-      </w:r>
-      <w:r>
-        <w:rPr>
-          <w:noProof/>
-          <w:lang w:val="en-US" w:eastAsia="de-DE"/>
-        </w:rPr>
-        <w:t>f impact of crossover methods</w:t>
-      </w:r>
-      <w:r>
-        <w:rPr>
-          <w:noProof/>
-          <w:lang w:val="en-US" w:eastAsia="de-DE"/>
-        </w:rPr>
-        <w:t xml:space="preserve"> on unseen accuracy over generations</w:t>
+        <w:t>Comparision of impact of crossover methods on unseen accuracy over generations</w:t>
       </w:r>
     </w:p>
     <w:p>
@@ -6636,15 +6624,7 @@
         <w:rPr>
           <w:lang w:val="en-US"/>
         </w:rPr>
-        <w:t>The chart shows that ball mutation performs worst with an unse</w:t>
-      </w:r>
-      <w:bookmarkStart w:id="0" w:name="_GoBack"/>
-      <w:bookmarkEnd w:id="0"/>
-      <w:r>
-        <w:rPr>
-          <w:lang w:val="en-US"/>
-        </w:rPr>
-        <w:t>en accuracy of 0.28 over 180 generations. The random member mutation and the swap mutation are performing similar with achieving an unseen accuracy between 0.41 and 0.42.</w:t>
+        <w:t>The chart shows that ball mutation performs worst with an unseen accuracy of 0.28 over 180 generations. The random member mutation and the swap mutation are performing similar with achieving an unseen accuracy between 0.41 and 0.42.</w:t>
       </w:r>
     </w:p>
     <w:p>
@@ -6675,21 +6655,7 @@
           <w:noProof/>
           <w:lang w:val="en-US" w:eastAsia="de-DE"/>
         </w:rPr>
-        <w:t>Co</w:t>
-      </w:r>
-      <w:r>
-        <w:rPr>
-          <w:noProof/>
-          <w:lang w:val="en-US" w:eastAsia="de-DE"/>
-        </w:rPr>
-        <w:t>mparision of impact of mutation methods</w:t>
-      </w:r>
-      <w:r>
-        <w:rPr>
-          <w:noProof/>
-          <w:lang w:val="en-US" w:eastAsia="de-DE"/>
-        </w:rPr>
-        <w:t xml:space="preserve"> on unseen accuracy over generations</w:t>
+        <w:t>Comparision of impact of mutation methods on unseen accuracy over generations</w:t>
       </w:r>
     </w:p>
     <w:p>
@@ -8912,7 +8878,7 @@
 </file>
 
 <file path=customXml/itemProps1.xml><?xml version="1.0" encoding="utf-8"?>
-<ds:datastoreItem xmlns:ds="http://schemas.openxmlformats.org/officeDocument/2006/customXml" ds:itemID="{5454E2FE-D256-4A84-8673-99D5F7FA86AB}">
+<ds:datastoreItem xmlns:ds="http://schemas.openxmlformats.org/officeDocument/2006/customXml" ds:itemID="{D856C404-6E52-4921-A26B-DB80956E55E5}">
   <ds:schemaRefs>
     <ds:schemaRef ds:uri="http://schemas.openxmlformats.org/officeDocument/2006/bibliography"/>
   </ds:schemaRefs>

--- a/Deep Artificial Neural Network Optimization.docx
+++ b/Deep Artificial Neural Network Optimization.docx
@@ -4970,7 +4970,19 @@
         <w:rPr>
           <w:lang w:val="en-US"/>
         </w:rPr>
-        <w:t>The best unseen accuracy achieved using the Simulated Annealing algorithm was … with the following settings:</w:t>
+        <w:t>The best unseen accuracy achieved using the Sim</w:t>
+      </w:r>
+      <w:r>
+        <w:rPr>
+          <w:lang w:val="en-US"/>
+        </w:rPr>
+        <w:t>ulated Annealing algorithm was 0.55</w:t>
+      </w:r>
+      <w:r>
+        <w:rPr>
+          <w:lang w:val="en-US"/>
+        </w:rPr>
+        <w:t xml:space="preserve"> with the following settings:</w:t>
       </w:r>
     </w:p>
     <w:p>
@@ -5044,8 +5056,6 @@
         </w:rPr>
         <w:t xml:space="preserve"> 0.003</w:t>
       </w:r>
-      <w:bookmarkStart w:id="0" w:name="_GoBack"/>
-      <w:bookmarkEnd w:id="0"/>
     </w:p>
     <w:p>
       <w:pPr>
@@ -5322,7 +5332,19 @@
         <w:rPr>
           <w:lang w:val="en-US"/>
         </w:rPr>
-        <w:t>The best unseen accuracy achieved using the Genetic algorithm was … with the following settings:</w:t>
+        <w:t>The best unseen accuracy achieved using the Genetic algorithm</w:t>
+      </w:r>
+      <w:r>
+        <w:rPr>
+          <w:lang w:val="en-US"/>
+        </w:rPr>
+        <w:t xml:space="preserve"> was 0.38</w:t>
+      </w:r>
+      <w:r>
+        <w:rPr>
+          <w:lang w:val="en-US"/>
+        </w:rPr>
+        <w:t xml:space="preserve"> with the following settings:</w:t>
       </w:r>
     </w:p>
     <w:p>
@@ -5445,70 +5467,13 @@
     <w:p>
       <w:pPr>
         <w:pStyle w:val="Listenabsatz"/>
-        <w:ind w:left="360"/>
-        <w:rPr>
-          <w:lang w:val="en-US"/>
-        </w:rPr>
-      </w:pPr>
-      <w:r>
-        <w:rPr>
-          <w:lang w:val="en-US"/>
-        </w:rPr>
-        <w:t>The best parameter settings found were already improving the algorithm:</w:t>
-      </w:r>
-    </w:p>
-    <w:p>
-      <w:pPr>
-        <w:pStyle w:val="Listenabsatz"/>
-        <w:ind w:left="360"/>
-        <w:rPr>
-          <w:lang w:val="en-US"/>
-        </w:rPr>
-      </w:pPr>
-    </w:p>
-    <w:p>
-      <w:pPr>
-        <w:pStyle w:val="Listenabsatz"/>
-        <w:ind w:left="360"/>
-        <w:rPr>
-          <w:color w:val="FF0000"/>
-          <w:lang w:val="en-US"/>
-        </w:rPr>
-      </w:pPr>
-      <w:r>
-        <w:rPr>
-          <w:color w:val="FF0000"/>
-          <w:lang w:val="en-US"/>
-        </w:rPr>
-        <w:t>Fancy chart.</w:t>
-      </w:r>
-    </w:p>
-    <w:p>
-      <w:pPr>
-        <w:pStyle w:val="Listenabsatz"/>
-        <w:ind w:left="360"/>
-        <w:rPr>
-          <w:lang w:val="en-US"/>
-        </w:rPr>
-      </w:pPr>
-    </w:p>
-    <w:p>
-      <w:pPr>
-        <w:pStyle w:val="Listenabsatz"/>
         <w:ind w:left="1080"/>
         <w:rPr>
           <w:lang w:val="en-US"/>
         </w:rPr>
       </w:pPr>
-    </w:p>
-    <w:p>
-      <w:pPr>
-        <w:pStyle w:val="Listenabsatz"/>
-        <w:ind w:left="1080"/>
-        <w:rPr>
-          <w:lang w:val="en-US"/>
-        </w:rPr>
-      </w:pPr>
+      <w:bookmarkStart w:id="0" w:name="_GoBack"/>
+      <w:bookmarkEnd w:id="0"/>
     </w:p>
     <w:p>
       <w:pPr>
@@ -5531,6 +5496,7 @@
           <w:szCs w:val="24"/>
           <w:lang w:val="en-US"/>
         </w:rPr>
+        <w:lastRenderedPageBreak/>
         <w:t>Selection methods</w:t>
       </w:r>
     </w:p>
@@ -5675,7 +5641,19 @@
         <w:rPr>
           <w:lang w:val="en-US"/>
         </w:rPr>
-        <w:t>This selection algorithm selects individuals to be parents by adding up all the fitness values of the individuals in the population and then chooses a random number between 0 and the sum of all fitness values. One the one hand, individuals that have a higher fitness are more likely to be chosen, on the other hand, it is not impossible for the individual with the lowest fitness to become a parent.</w:t>
+        <w:t>This selection algorithm selects individuals to be parents</w:t>
+      </w:r>
+      <w:r>
+        <w:rPr>
+          <w:lang w:val="en-US"/>
+        </w:rPr>
+        <w:t xml:space="preserve"> based on their fitness proportion</w:t>
+      </w:r>
+      <w:r>
+        <w:rPr>
+          <w:lang w:val="en-US"/>
+        </w:rPr>
+        <w:t>.</w:t>
       </w:r>
       <w:r>
         <w:rPr>
@@ -5720,7 +5698,19 @@
         <w:rPr>
           <w:lang w:val="en-US"/>
         </w:rPr>
-        <w:t xml:space="preserve">The tournament selection chooses random individuals of the population into a tournament pool, where the fittest individual will be selected to be a parent. A single individual can be chosen into the tournament pool multiple times. The parameter for the tournament selection is the tournament size which is represented by the pressure. </w:t>
+        <w:t xml:space="preserve">The tournament selection chooses random individuals into a tournament pool, where the fittest individual </w:t>
+      </w:r>
+      <w:r>
+        <w:rPr>
+          <w:lang w:val="en-US"/>
+        </w:rPr>
+        <w:t>will be selected to be a parent</w:t>
+      </w:r>
+      <w:r>
+        <w:rPr>
+          <w:lang w:val="en-US"/>
+        </w:rPr>
+        <w:t xml:space="preserve">. </w:t>
       </w:r>
       <w:r>
         <w:rPr>
@@ -5807,21 +5797,19 @@
         <w:rPr>
           <w:lang w:val="en-US"/>
         </w:rPr>
-        <w:t>This selection method chooses random individuals of the population to be parents</w:t>
-      </w:r>
-      <w:proofErr w:type="gramStart"/>
-      <w:r>
-        <w:rPr>
-          <w:lang w:val="en-US"/>
-        </w:rPr>
-        <w:t>.(</w:t>
-      </w:r>
-      <w:proofErr w:type="gramEnd"/>
-      <w:r>
-        <w:rPr>
-          <w:lang w:val="en-US"/>
-        </w:rPr>
-        <w:t>Sources)</w:t>
+        <w:t>This selection method chooses random individuals of the population to be parents.</w:t>
+      </w:r>
+      <w:r>
+        <w:rPr>
+          <w:lang w:val="en-US"/>
+        </w:rPr>
+        <w:t xml:space="preserve"> </w:t>
+      </w:r>
+      <w:r>
+        <w:rPr>
+          <w:lang w:val="en-US"/>
+        </w:rPr>
+        <w:t>(Sources)</w:t>
       </w:r>
     </w:p>
     <w:p>
@@ -5903,13 +5891,19 @@
         <w:rPr>
           <w:lang w:val="en-US"/>
         </w:rPr>
-        <w:t>This selection algorithm sorts the individuals in the population by their fitness and assigns a rank to them starting with rank 1 for th</w:t>
-      </w:r>
-      <w:r>
-        <w:rPr>
-          <w:lang w:val="en-US"/>
-        </w:rPr>
-        <w:t>e worst fitness. It will calculate a new fitness proportion for the individual considering their rank. Afterwards, a roulette wheel selection with the new fitness values is performed, so the individuals with the highest fitness are more likely to be chosen, regardless their absolute distance to the ones with lower fitness.</w:t>
+        <w:t xml:space="preserve">This selection algorithm </w:t>
+      </w:r>
+      <w:r>
+        <w:rPr>
+          <w:lang w:val="en-US"/>
+        </w:rPr>
+        <w:t>calculates a new fitness value based on their rank comparing with the others and performs a roulette-wheel-selection after</w:t>
+      </w:r>
+      <w:r>
+        <w:rPr>
+          <w:lang w:val="en-US"/>
+        </w:rPr>
+        <w:t>.</w:t>
       </w:r>
       <w:r>
         <w:rPr>
@@ -6006,7 +6000,6 @@
           <w:noProof/>
           <w:lang w:val="en-US" w:eastAsia="de-DE"/>
         </w:rPr>
-        <w:lastRenderedPageBreak/>
         <w:t>Figure 1: Comparision of impact of selection algorithms on unseen accuracy over generations</w:t>
       </w:r>
       <w:r>
@@ -6023,8 +6016,8 @@
         </w:rPr>
         <w:drawing>
           <wp:inline distT="0" distB="0" distL="0" distR="0">
-            <wp:extent cx="5760720" cy="3840480"/>
-            <wp:effectExtent l="0" t="0" r="0" b="7620"/>
+            <wp:extent cx="5029200" cy="3352800"/>
+            <wp:effectExtent l="0" t="0" r="0" b="0"/>
             <wp:docPr id="4" name="Grafik 4" descr="C:\Users\Axel\Documents\Nova IMS\1. Semester\Computational Intelligence for Optimization\Project\cifo-project\project\baseline\TestLog\Performance of Selection algorithems.png"/>
             <wp:cNvGraphicFramePr>
               <a:graphicFrameLocks xmlns:a="http://schemas.openxmlformats.org/drawingml/2006/main" noChangeAspect="1"/>
@@ -6054,7 +6047,7 @@
                   <pic:spPr bwMode="auto">
                     <a:xfrm>
                       <a:off x="0" y="0"/>
-                      <a:ext cx="5760720" cy="3840480"/>
+                      <a:ext cx="5029200" cy="3352800"/>
                     </a:xfrm>
                     <a:prstGeom prst="rect">
                       <a:avLst/>
@@ -6379,11 +6372,10 @@
           <w:noProof/>
           <w:lang w:eastAsia="de-DE"/>
         </w:rPr>
-        <w:lastRenderedPageBreak/>
         <w:drawing>
           <wp:inline distT="0" distB="0" distL="0" distR="0">
-            <wp:extent cx="5760720" cy="3840480"/>
-            <wp:effectExtent l="0" t="0" r="0" b="7620"/>
+            <wp:extent cx="5318760" cy="3545840"/>
+            <wp:effectExtent l="0" t="0" r="0" b="0"/>
             <wp:docPr id="2" name="Grafik 2" descr="C:\Users\Axel\Documents\Nova IMS\1. Semester\Computational Intelligence for Optimization\Project\cifo-project\project\baseline\TestLog\Performance of Crossover operators.png"/>
             <wp:cNvGraphicFramePr>
               <a:graphicFrameLocks xmlns:a="http://schemas.openxmlformats.org/drawingml/2006/main" noChangeAspect="1"/>
@@ -6413,7 +6405,7 @@
                   <pic:spPr bwMode="auto">
                     <a:xfrm>
                       <a:off x="0" y="0"/>
-                      <a:ext cx="5760720" cy="3840480"/>
+                      <a:ext cx="5318760" cy="3545840"/>
                     </a:xfrm>
                     <a:prstGeom prst="rect">
                       <a:avLst/>
@@ -6517,6 +6509,7 @@
         <w:rPr>
           <w:lang w:val="en-US"/>
         </w:rPr>
+        <w:lastRenderedPageBreak/>
         <w:t>Ball Mutation:</w:t>
       </w:r>
     </w:p>
@@ -6671,11 +6664,10 @@
           <w:noProof/>
           <w:lang w:eastAsia="de-DE"/>
         </w:rPr>
-        <w:lastRenderedPageBreak/>
         <w:drawing>
           <wp:inline distT="0" distB="0" distL="0" distR="0">
-            <wp:extent cx="5760720" cy="3840480"/>
-            <wp:effectExtent l="0" t="0" r="0" b="7620"/>
+            <wp:extent cx="5349240" cy="3566160"/>
+            <wp:effectExtent l="0" t="0" r="3810" b="0"/>
             <wp:docPr id="3" name="Grafik 3" descr="C:\Users\Axel\Documents\Nova IMS\1. Semester\Computational Intelligence for Optimization\Project\cifo-project\project\baseline\TestLog\Performance of Mutation operators.png"/>
             <wp:cNvGraphicFramePr>
               <a:graphicFrameLocks xmlns:a="http://schemas.openxmlformats.org/drawingml/2006/main" noChangeAspect="1"/>
@@ -6705,7 +6697,7 @@
                   <pic:spPr bwMode="auto">
                     <a:xfrm>
                       <a:off x="0" y="0"/>
-                      <a:ext cx="5760720" cy="3840480"/>
+                      <a:ext cx="5349240" cy="3566160"/>
                     </a:xfrm>
                     <a:prstGeom prst="rect">
                       <a:avLst/>
@@ -6962,7 +6954,14 @@
         <w:rPr>
           <w:lang w:val="en-US"/>
         </w:rPr>
-        <w:t>The number of generations (and population size) was chosen to see if a higher number of generations or a bigger population size are better for the performance of the algorithm. The social and the cognitive component and inertia were chosen as recommended by literature (Leonardo´s book).</w:t>
+        <w:t xml:space="preserve">The number of generations (and population size) was chosen to see if a higher number of generations or a bigger population size are better for the </w:t>
+      </w:r>
+      <w:r>
+        <w:rPr>
+          <w:lang w:val="en-US"/>
+        </w:rPr>
+        <w:lastRenderedPageBreak/>
+        <w:t>performance of the algorithm. The social and the cognitive component and inertia were chosen as recommended by literature (Leonardo´s book).</w:t>
       </w:r>
     </w:p>
     <w:p>
@@ -7130,7 +7129,6 @@
         <w:rPr>
           <w:lang w:val="en-US"/>
         </w:rPr>
-        <w:lastRenderedPageBreak/>
         <w:t>Swarm size:</w:t>
       </w:r>
       <w:r>
@@ -8878,7 +8876,7 @@
 </file>
 
 <file path=customXml/itemProps1.xml><?xml version="1.0" encoding="utf-8"?>
-<ds:datastoreItem xmlns:ds="http://schemas.openxmlformats.org/officeDocument/2006/customXml" ds:itemID="{D856C404-6E52-4921-A26B-DB80956E55E5}">
+<ds:datastoreItem xmlns:ds="http://schemas.openxmlformats.org/officeDocument/2006/customXml" ds:itemID="{0F1495C9-C425-4E8A-817E-1D152DD80E18}">
   <ds:schemaRefs>
     <ds:schemaRef ds:uri="http://schemas.openxmlformats.org/officeDocument/2006/bibliography"/>
   </ds:schemaRefs>
